--- a/job day 13.docx
+++ b/job day 13.docx
@@ -4,25 +4,46 @@
   <w:body>
     <w:p>
       <w:pPr>
-        <w:rPr>
-          <w:rFonts w:asciiTheme="minorBidi" w:hAnsiTheme="minorBidi"/>
-          <w:sz w:val="20"/>
-          <w:szCs w:val="20"/>
-          <w:lang w:val="id-ID"/>
-        </w:rPr>
-      </w:pPr>
-      <w:r>
-        <w:rPr>
-          <w:rFonts w:asciiTheme="minorBidi" w:hAnsiTheme="minorBidi"/>
-          <w:sz w:val="20"/>
-          <w:szCs w:val="20"/>
-          <w:lang w:val="id-ID"/>
-        </w:rPr>
-        <w:t>Buat artikel @900 kata, dengan kata sapa Anda diawal “A”, tidak ada typo</w:t>
+        <w:jc w:val="both"/>
+        <w:rPr>
+          <w:rFonts w:asciiTheme="minorBidi" w:hAnsiTheme="minorBidi"/>
+          <w:sz w:val="20"/>
+          <w:szCs w:val="20"/>
+          <w:lang w:val="id-ID"/>
+        </w:rPr>
+      </w:pPr>
+      <w:r>
+        <w:rPr>
+          <w:rFonts w:asciiTheme="minorBidi" w:hAnsiTheme="minorBidi"/>
+          <w:sz w:val="20"/>
+          <w:szCs w:val="20"/>
+          <w:lang w:val="id-ID"/>
+        </w:rPr>
+        <w:t>Buat 1 artikel 400 kata, meta deskripsi, tags, 1 image/artikel, 1 x keyword “</w:t>
+      </w:r>
+      <w:r>
+        <w:rPr>
+          <w:rFonts w:asciiTheme="minorBidi" w:hAnsiTheme="minorBidi"/>
+          <w:color w:val="FF0000"/>
+          <w:sz w:val="20"/>
+          <w:szCs w:val="20"/>
+          <w:lang w:val="id-ID"/>
+        </w:rPr>
+        <w:t>alat keselamatan kerja dapat berupa</w:t>
+      </w:r>
+      <w:r>
+        <w:rPr>
+          <w:rFonts w:asciiTheme="minorBidi" w:hAnsiTheme="minorBidi"/>
+          <w:sz w:val="20"/>
+          <w:szCs w:val="20"/>
+          <w:lang w:val="id-ID"/>
+        </w:rPr>
+        <w:t>”</w:t>
       </w:r>
     </w:p>
     <w:p>
       <w:pPr>
+        <w:jc w:val="both"/>
         <w:rPr>
           <w:rFonts w:asciiTheme="minorBidi" w:hAnsiTheme="minorBidi"/>
           <w:color w:val="0070C0"/>
@@ -48,37 +69,48 @@
           <w:szCs w:val="20"/>
           <w:lang w:val="id-ID"/>
         </w:rPr>
-        <w:t>jasa pembuatan website rental mobil</w:t>
+        <w:t xml:space="preserve">perbedaan </w:t>
+      </w:r>
+      <w:r>
+        <w:rPr>
+          <w:rFonts w:asciiTheme="minorBidi" w:hAnsiTheme="minorBidi"/>
+          <w:color w:val="0070C0"/>
+          <w:sz w:val="20"/>
+          <w:szCs w:val="20"/>
+          <w:lang w:val="id-ID"/>
+        </w:rPr>
+        <w:t>keselamatan kerja dan kesehatan kerja</w:t>
       </w:r>
     </w:p>
     <w:p>
       <w:pPr>
-        <w:rPr>
-          <w:rFonts w:asciiTheme="minorBidi" w:hAnsiTheme="minorBidi"/>
-          <w:color w:val="FF0000"/>
-          <w:sz w:val="20"/>
-          <w:szCs w:val="20"/>
-          <w:lang w:val="id-ID"/>
-        </w:rPr>
-      </w:pPr>
-      <w:r>
-        <w:rPr>
-          <w:rFonts w:asciiTheme="minorBidi" w:hAnsiTheme="minorBidi"/>
-          <w:sz w:val="20"/>
-          <w:szCs w:val="20"/>
-          <w:lang w:val="id-ID"/>
-        </w:rPr>
-        <w:t xml:space="preserve">Keyword tambahan : </w:t>
-      </w:r>
-      <w:r>
-        <w:rPr>
-          <w:rFonts w:asciiTheme="minorBidi" w:hAnsiTheme="minorBidi"/>
-          <w:color w:val="FF0000"/>
-          <w:sz w:val="20"/>
-          <w:szCs w:val="20"/>
-          <w:lang w:val="id-ID"/>
-        </w:rPr>
-        <w:t>jasa pembuatan website rental motor</w:t>
+        <w:jc w:val="both"/>
+        <w:rPr>
+          <w:rFonts w:asciiTheme="minorBidi" w:hAnsiTheme="minorBidi"/>
+          <w:sz w:val="20"/>
+          <w:szCs w:val="20"/>
+          <w:lang w:val="id-ID"/>
+        </w:rPr>
+      </w:pPr>
+      <w:r>
+        <w:rPr>
+          <w:rFonts w:asciiTheme="minorBidi" w:hAnsiTheme="minorBidi"/>
+          <w:b/>
+          <w:bCs/>
+          <w:sz w:val="20"/>
+          <w:szCs w:val="20"/>
+          <w:lang w:val="id-ID"/>
+        </w:rPr>
+        <w:t xml:space="preserve">Meta deskripsi: </w:t>
+      </w:r>
+      <w:r>
+        <w:rPr>
+          <w:rFonts w:asciiTheme="minorBidi" w:hAnsiTheme="minorBidi"/>
+          <w:sz w:val="20"/>
+          <w:szCs w:val="20"/>
+          <w:lang w:val="id-ID"/>
+        </w:rPr>
+        <w:t>pentingnya keselamatan kerja dan kesehatan kerja, namuan sebenarnya kedua istilah tersebut memiliki perbedaan baik dari segi bahasa, makna, dan fungsinya.</w:t>
       </w:r>
     </w:p>
     <w:p>
@@ -102,29 +134,7 @@
           <w:szCs w:val="20"/>
           <w:lang w:val="id-ID"/>
         </w:rPr>
-        <w:t>Jasa Pembuatan Website Rental Mobil &amp;</w:t>
-      </w:r>
-      <w:r>
-        <w:rPr>
-          <w:rFonts w:asciiTheme="minorBidi" w:hAnsiTheme="minorBidi"/>
-          <w:b/>
-          <w:bCs/>
-          <w:sz w:val="20"/>
-          <w:szCs w:val="20"/>
-          <w:lang w:val="id-ID"/>
-        </w:rPr>
-        <w:t xml:space="preserve"> </w:t>
-      </w:r>
-      <w:r>
-        <w:rPr>
-          <w:rFonts w:asciiTheme="minorBidi" w:hAnsiTheme="minorBidi"/>
-          <w:b/>
-          <w:bCs/>
-          <w:sz w:val="20"/>
-          <w:szCs w:val="20"/>
-          <w:lang w:val="id-ID"/>
-        </w:rPr>
-        <w:t>Motor Terpercaya</w:t>
+        <w:t>Perbedaan Keselamatan Kerja dan Kesehatan Kerja yang Wajib Anda Ketahui</w:t>
       </w:r>
     </w:p>
     <w:p>
@@ -145,87 +155,25 @@
           <w:lang w:val="id-ID"/>
         </w:rPr>
         <w:tab/>
-      </w:r>
-      <w:r>
-        <w:rPr>
-          <w:rFonts w:asciiTheme="minorBidi" w:hAnsiTheme="minorBidi"/>
-          <w:sz w:val="20"/>
-          <w:szCs w:val="20"/>
-          <w:lang w:val="id-ID"/>
-        </w:rPr>
-        <w:t xml:space="preserve">Perkembangan teknologi menjadikan manusia semakin terus berkembang dan modern. Kecanggihan teknologi memberikan manfaat yang banyak jika digunakan dengan sebaik-baiknya, salah satunya untuk memberikan informasi atau promosi usaha bisnis Anda. Hampir semua orang saat </w:t>
-      </w:r>
-      <w:r>
-        <w:rPr>
-          <w:rFonts w:asciiTheme="minorBidi" w:hAnsiTheme="minorBidi"/>
-          <w:sz w:val="20"/>
-          <w:szCs w:val="20"/>
-          <w:lang w:val="id-ID"/>
-        </w:rPr>
-        <w:t>ini mempunyai media sosial</w:t>
-      </w:r>
-      <w:r>
-        <w:rPr>
-          <w:rFonts w:asciiTheme="minorBidi" w:hAnsiTheme="minorBidi"/>
-          <w:sz w:val="20"/>
-          <w:szCs w:val="20"/>
-          <w:lang w:val="id-ID"/>
-        </w:rPr>
-        <w:t>,</w:t>
-      </w:r>
-      <w:r>
-        <w:rPr>
-          <w:rFonts w:asciiTheme="minorBidi" w:hAnsiTheme="minorBidi"/>
-          <w:sz w:val="20"/>
-          <w:szCs w:val="20"/>
-          <w:lang w:val="id-ID"/>
-        </w:rPr>
-        <w:t xml:space="preserve"> penggunaan media sosial</w:t>
-      </w:r>
-      <w:r>
-        <w:rPr>
-          <w:rFonts w:asciiTheme="minorBidi" w:hAnsiTheme="minorBidi"/>
-          <w:sz w:val="20"/>
-          <w:szCs w:val="20"/>
-          <w:lang w:val="id-ID"/>
-        </w:rPr>
-        <w:t xml:space="preserve"> dalam dunia </w:t>
-      </w:r>
-      <w:r>
-        <w:rPr>
-          <w:rFonts w:asciiTheme="minorBidi" w:hAnsiTheme="minorBidi"/>
-          <w:sz w:val="20"/>
-          <w:szCs w:val="20"/>
-          <w:lang w:val="id-ID"/>
-        </w:rPr>
-        <w:t>bisnis menjadi trend penjualan seperti facebook, intagram, twitter, blog, dan website. Agar usaha bisnis Anda terlihat profesional, sebaiknya menggunakan website untuk</w:t>
-      </w:r>
-      <w:r>
-        <w:rPr>
-          <w:rFonts w:asciiTheme="minorBidi" w:hAnsiTheme="minorBidi"/>
-          <w:sz w:val="20"/>
-          <w:szCs w:val="20"/>
-          <w:lang w:val="id-ID"/>
-        </w:rPr>
-        <w:t xml:space="preserve"> menarik kepercayaan pelanggan. Apalagi usaha bisnis yang Anda bangun menghasilkan profit besar dengan persaingan yang sangat ketat, misalnya membuka usaha bisnis rental motor &amp; mobil.</w:t>
-      </w:r>
-      <w:r>
-        <w:rPr>
-          <w:rFonts w:asciiTheme="minorBidi" w:hAnsiTheme="minorBidi"/>
-          <w:sz w:val="20"/>
-          <w:szCs w:val="20"/>
-          <w:lang w:val="id-ID"/>
-        </w:rPr>
-        <w:t xml:space="preserve"> Biasanya usaha bisnis rental mobil juga diikuti dengan usaha travel, sehingga memerlukan website untuk profil perusahaan.</w:t>
-      </w:r>
-      <w:r>
-        <w:rPr>
-          <w:rFonts w:asciiTheme="minorBidi" w:hAnsiTheme="minorBidi"/>
-          <w:sz w:val="20"/>
-          <w:szCs w:val="20"/>
-          <w:lang w:val="id-ID"/>
-        </w:rPr>
-        <w:t xml:space="preserve"> Anda bisa konsultasi langsung dengan </w:t>
+        <w:t xml:space="preserve">Sehat jasmani dan rohani merupakan impian setiap orang, ada yang bilang bahwa “sehat itu mahal”, perkataan ini membuat diri kita sadar bahwa sehat itu penting. Jika kondisi tubuh sedang sakit, semua terasa tidak enak dan tidak bersemangat, belum lagi biaya yang akan dikeluarkan cukup mahal apabila kondisi tubuh sedang parah. </w:t>
+      </w:r>
+      <w:r>
+        <w:rPr>
+          <w:rFonts w:asciiTheme="minorBidi" w:hAnsiTheme="minorBidi"/>
+          <w:sz w:val="20"/>
+          <w:szCs w:val="20"/>
+          <w:lang w:val="id-ID"/>
+        </w:rPr>
+        <w:t xml:space="preserve">Selain itu, tidak beraktivitas dan bekerja seperti biasanya dikarenakan kondisi tubuh sedang sakit. Selain kesehatan, keselamatan juga tak kalah penting terutama pada saat Anda bekerja. Kecelakaan di tempat Anda bekerja bisa saja terjadi kapanpun,entah dalam lingkungan kerja, beban pekerjaan yang menumpuk, dan kapasitas kerja yang tidak begitu diperhatikan oleh perusahaan tempat Anda bekerja. Oleh karena itu, untuk mencegah dari hal-hal yang tidak diinginkan, tempat kerja harus meninjau terlebih dahulu resiko-resiko kemungkinan bisa terjadi. Proteksi diri dengan menjaga pola makan yang sehat dan teratur, serta menjaga keselamatan diri </w:t>
+      </w:r>
+      <w:r>
+        <w:rPr>
+          <w:rFonts w:asciiTheme="minorBidi" w:hAnsiTheme="minorBidi"/>
+          <w:sz w:val="20"/>
+          <w:szCs w:val="20"/>
+          <w:lang w:val="id-ID"/>
+        </w:rPr>
+        <w:t xml:space="preserve">dengan berhati-hati saat bekerja. Berikut ini </w:t>
       </w:r>
       <w:r>
         <w:rPr>
@@ -235,45 +183,16 @@
           <w:szCs w:val="20"/>
           <w:lang w:val="id-ID"/>
         </w:rPr>
-        <w:t>jasa</w:t>
-      </w:r>
-      <w:r>
-        <w:rPr>
-          <w:rFonts w:asciiTheme="minorBidi" w:hAnsiTheme="minorBidi"/>
-          <w:color w:val="0070C0"/>
-          <w:sz w:val="20"/>
-          <w:szCs w:val="20"/>
-          <w:lang w:val="id-ID"/>
-        </w:rPr>
-        <w:t xml:space="preserve"> pembuatan website rental mobil</w:t>
-      </w:r>
-      <w:r>
-        <w:rPr>
-          <w:rFonts w:asciiTheme="minorBidi" w:hAnsiTheme="minorBidi"/>
-          <w:sz w:val="20"/>
-          <w:szCs w:val="20"/>
-          <w:lang w:val="id-ID"/>
-        </w:rPr>
-        <w:t xml:space="preserve"> dan motor. Anda masih bingung cara memesan website melalui </w:t>
-      </w:r>
-      <w:r>
-        <w:rPr>
-          <w:rFonts w:asciiTheme="minorBidi" w:hAnsiTheme="minorBidi"/>
-          <w:color w:val="FF0000"/>
-          <w:sz w:val="20"/>
-          <w:szCs w:val="20"/>
-          <w:lang w:val="id-ID"/>
-        </w:rPr>
-        <w:t xml:space="preserve">jasa pembuatan website rental motor </w:t>
-      </w:r>
-      <w:r>
-        <w:rPr>
-          <w:rFonts w:asciiTheme="minorBidi" w:hAnsiTheme="minorBidi"/>
-          <w:sz w:val="20"/>
-          <w:szCs w:val="20"/>
-          <w:lang w:val="id-ID"/>
-        </w:rPr>
-        <w:t>dan mobil, berikut ulasannya:</w:t>
+        <w:t>perbedaan keselamatan kerja dan kesehatan kerja</w:t>
+      </w:r>
+      <w:r>
+        <w:rPr>
+          <w:rFonts w:asciiTheme="minorBidi" w:hAnsiTheme="minorBidi"/>
+          <w:sz w:val="20"/>
+          <w:szCs w:val="20"/>
+          <w:lang w:val="id-ID"/>
+        </w:rPr>
+        <w:t>:</w:t>
       </w:r>
     </w:p>
     <w:p>
@@ -296,25 +215,22 @@
       <w:r>
         <w:rPr>
           <w:rFonts w:asciiTheme="minorBidi" w:hAnsiTheme="minorBidi"/>
+          <w:sz w:val="20"/>
+          <w:szCs w:val="20"/>
+          <w:lang w:val="id-ID"/>
+        </w:rPr>
+        <w:t xml:space="preserve"> </w:t>
+      </w:r>
+      <w:r>
+        <w:rPr>
+          <w:rFonts w:asciiTheme="minorBidi" w:hAnsiTheme="minorBidi"/>
           <w:b/>
           <w:bCs/>
           <w:sz w:val="20"/>
           <w:szCs w:val="20"/>
           <w:lang w:val="id-ID"/>
         </w:rPr>
-        <w:t xml:space="preserve">Riset </w:t>
-      </w:r>
-      <w:r>
-        <w:rPr>
-          <w:rFonts w:asciiTheme="minorBidi" w:hAnsiTheme="minorBidi"/>
-          <w:b/>
-          <w:bCs/>
-          <w:color w:val="0070C0"/>
-          <w:sz w:val="20"/>
-          <w:szCs w:val="20"/>
-          <w:lang w:val="id-ID"/>
-        </w:rPr>
-        <w:t>jasa pembuatan website rental mobil</w:t>
+        <w:t>Keselamatan Kerja</w:t>
       </w:r>
     </w:p>
     <w:p>
@@ -336,88 +252,34 @@
           <w:szCs w:val="20"/>
           <w:lang w:val="id-ID"/>
         </w:rPr>
-        <w:t>Sebelum melakukan transaksi, ada baiknya untuk riset lebih banyak secara online yang menawarkan jasa pembuatan website. Carilah jasa website yang harganya standar dengan fasilitas yang lengkap, lihat profil websitenya dari penggunaan l</w:t>
-      </w:r>
-      <w:r>
-        <w:rPr>
-          <w:rFonts w:asciiTheme="minorBidi" w:hAnsiTheme="minorBidi"/>
-          <w:sz w:val="20"/>
-          <w:szCs w:val="20"/>
-          <w:lang w:val="id-ID"/>
-        </w:rPr>
-        <w:t xml:space="preserve">ink webiste, alamat, email, dan informasi yang lainnya </w:t>
-      </w:r>
-      <w:r>
-        <w:rPr>
-          <w:rFonts w:asciiTheme="minorBidi" w:hAnsiTheme="minorBidi"/>
-          <w:sz w:val="20"/>
-          <w:szCs w:val="20"/>
-          <w:lang w:val="id-ID"/>
-        </w:rPr>
-        <w:t xml:space="preserve">seperti portofolio </w:t>
-      </w:r>
-      <w:r>
-        <w:rPr>
-          <w:rFonts w:asciiTheme="minorBidi" w:hAnsiTheme="minorBidi"/>
-          <w:sz w:val="20"/>
-          <w:szCs w:val="20"/>
-          <w:lang w:val="id-ID"/>
-        </w:rPr>
-        <w:t>untuk menghindari penipuan. Banyak sekali yang menawarkan jasa pembuatan website, namun tidak disupport SEO</w:t>
-      </w:r>
-      <w:r>
-        <w:rPr>
-          <w:rFonts w:asciiTheme="minorBidi" w:hAnsiTheme="minorBidi"/>
-          <w:sz w:val="20"/>
-          <w:szCs w:val="20"/>
-          <w:lang w:val="id-ID"/>
-        </w:rPr>
-        <w:t xml:space="preserve"> </w:t>
-      </w:r>
-      <w:r>
-        <w:rPr>
-          <w:rFonts w:asciiTheme="minorBidi" w:hAnsiTheme="minorBidi"/>
-          <w:sz w:val="20"/>
-          <w:szCs w:val="20"/>
-          <w:lang w:val="id-ID"/>
-        </w:rPr>
-        <w:t xml:space="preserve">dan asal-asalan mendesain. Pilihlah jasa website dari perusahaan resmi yang sudah terpercaya, agar uang yang sudah dikeluarkan tidak terbuang sia-sia. </w:t>
-      </w:r>
-      <w:r>
-        <w:rPr>
-          <w:rFonts w:asciiTheme="minorBidi" w:hAnsiTheme="minorBidi"/>
-          <w:sz w:val="20"/>
-          <w:szCs w:val="20"/>
-          <w:lang w:val="id-ID"/>
-        </w:rPr>
-        <w:t>Belum lagi website yang tidak menggunakan fitur proteksi seperti malware tentu akan mudah diota</w:t>
-      </w:r>
-      <w:r>
-        <w:rPr>
-          <w:rFonts w:asciiTheme="minorBidi" w:hAnsiTheme="minorBidi"/>
-          <w:sz w:val="20"/>
-          <w:szCs w:val="20"/>
-          <w:lang w:val="id-ID"/>
-        </w:rPr>
-        <w:t>k-atik oleh hacker yang ingin me</w:t>
-      </w:r>
-      <w:r>
-        <w:rPr>
-          <w:rFonts w:asciiTheme="minorBidi" w:hAnsiTheme="minorBidi"/>
-          <w:sz w:val="20"/>
-          <w:szCs w:val="20"/>
-          <w:lang w:val="id-ID"/>
-        </w:rPr>
-        <w:t>nyalahgunakan website perusahaan.</w:t>
-      </w:r>
-      <w:r>
-        <w:rPr>
-          <w:rFonts w:asciiTheme="minorBidi" w:hAnsiTheme="minorBidi"/>
-          <w:sz w:val="20"/>
-          <w:szCs w:val="20"/>
-          <w:lang w:val="id-ID"/>
-        </w:rPr>
-        <w:t xml:space="preserve"> Lihat review dari pelanggan yang sudah menggunakan jasa pembuatan website tersebut untuk melihat respon customer dan pelayanan jasa website online. </w:t>
+        <w:t>Supaya meminimalisir terjadinya kecelakaan ataupun korban jiwa, perlu adanya keselamatan kerja. Artinya, seorang pekerja/karyawan mendapatkan perlindungan diri dari kemungkinan terjadinya resiko saat bekerja seperti terluka</w:t>
+      </w:r>
+      <w:r>
+        <w:rPr>
+          <w:rFonts w:asciiTheme="minorBidi" w:hAnsiTheme="minorBidi"/>
+          <w:sz w:val="20"/>
+          <w:szCs w:val="20"/>
+          <w:lang w:val="id-ID"/>
+        </w:rPr>
+        <w:t>, penyakit/sakit</w:t>
+      </w:r>
+      <w:r>
+        <w:rPr>
+          <w:rFonts w:asciiTheme="minorBidi" w:hAnsiTheme="minorBidi"/>
+          <w:sz w:val="20"/>
+          <w:szCs w:val="20"/>
+          <w:lang w:val="id-ID"/>
+        </w:rPr>
+        <w:t xml:space="preserve"> atau mendapat serangan apapun terhadap dirinya maupun orang disekitarnya. Pastinya Anda tidak asing dengan istilah K3 atau yang dimaksud dengan keselamatan dan kesehatan kerja. Meskipun keduanya menjadi aspek penting, akan tetapi </w:t>
+      </w:r>
+      <w:r>
+        <w:rPr>
+          <w:rFonts w:asciiTheme="minorBidi" w:hAnsiTheme="minorBidi"/>
+          <w:sz w:val="20"/>
+          <w:szCs w:val="20"/>
+          <w:lang w:val="id-ID"/>
+        </w:rPr>
+        <w:t xml:space="preserve">keduanya memiliki </w:t>
       </w:r>
       <w:r>
         <w:rPr>
@@ -427,34 +289,16 @@
           <w:szCs w:val="20"/>
           <w:lang w:val="id-ID"/>
         </w:rPr>
-        <w:t xml:space="preserve">Jasa pembuatan website rental mobil </w:t>
-      </w:r>
-      <w:r>
-        <w:rPr>
-          <w:rFonts w:asciiTheme="minorBidi" w:hAnsiTheme="minorBidi"/>
-          <w:sz w:val="20"/>
-          <w:szCs w:val="20"/>
-          <w:lang w:val="id-ID"/>
-        </w:rPr>
-        <w:t xml:space="preserve">yang profesional </w:t>
-      </w:r>
-      <w:r>
-        <w:rPr>
-          <w:rFonts w:asciiTheme="minorBidi" w:hAnsiTheme="minorBidi"/>
-          <w:sz w:val="20"/>
-          <w:szCs w:val="20"/>
-          <w:lang w:val="id-ID"/>
-        </w:rPr>
-        <w:t>biasanya menyediakan fitur lengkap seperti nama domain pribadi, email, hosting, logo, banner, dan kemudahan dalam pencarian google dan maintenence. Dalam event-event tertentu jasa pembuatan website seringkali menawarkan potongan harga atau diskon kepada pelanggannya, gunakan jasa website yang memberikan gratisan maintenence supaya bila ada kendala bisa ditangani langsung terutama bagi yang masih awam dengan website. Setelah coco</w:t>
-      </w:r>
-      <w:r>
-        <w:rPr>
-          <w:rFonts w:asciiTheme="minorBidi" w:hAnsiTheme="minorBidi"/>
-          <w:sz w:val="20"/>
-          <w:szCs w:val="20"/>
-          <w:lang w:val="id-ID"/>
-        </w:rPr>
-        <w:t xml:space="preserve">k dengan pilihan jasa pembuatan website, konfirmasikan dengan no hp yang tercantum. </w:t>
+        <w:t>perbedaan keselamatan kerja dan kesehatan kerja</w:t>
+      </w:r>
+      <w:r>
+        <w:rPr>
+          <w:rFonts w:asciiTheme="minorBidi" w:hAnsiTheme="minorBidi"/>
+          <w:sz w:val="20"/>
+          <w:szCs w:val="20"/>
+          <w:lang w:val="id-ID"/>
+        </w:rPr>
+        <w:t xml:space="preserve">. </w:t>
       </w:r>
     </w:p>
     <w:p>
@@ -469,6 +313,77 @@
           <w:lang w:val="id-ID"/>
         </w:rPr>
       </w:pPr>
+      <w:r>
+        <w:rPr>
+          <w:rFonts w:asciiTheme="minorBidi" w:hAnsiTheme="minorBidi"/>
+          <w:sz w:val="20"/>
+          <w:szCs w:val="20"/>
+          <w:lang w:val="id-ID"/>
+        </w:rPr>
+        <w:t xml:space="preserve">Perbedaannya terlihat pada urutan fungsi keduanya, sehat menjadi hal terakhir yang terpenting adalah selamat, jika keselamatan terjamin langkah selanjutnya proses untuk tercapainya kondisi tubuh yang sehat baik jasmani ataupun rohani. </w:t>
+      </w:r>
+      <w:r>
+        <w:rPr>
+          <w:rFonts w:asciiTheme="minorBidi" w:hAnsiTheme="minorBidi"/>
+          <w:sz w:val="20"/>
+          <w:szCs w:val="20"/>
+          <w:lang w:val="id-ID"/>
+        </w:rPr>
+        <w:t xml:space="preserve">Selanjutnya lingkup keselamatan jauh lebih sedikit dibanding kesehatan, dikarenakan keselamatan selalu dikaitkan dengan luka dan kerusakan sedangkan kesehatan ditujukan pada penyakit, luka, dan kerusakan. Dan terakhir, dalam sisi bahasa dan maknanya keduanya berbeda, keselamatan lebih dibahasakan dengan istilah akut, sedangkan kesehatan diistilahkan kronis. Keduanya juga berbeda maknanya, akut lebih kepada kondisi yang muncul mendadak dan juga cepat memburuk, sedangkan kronis muncul secara perlahan lalu dalam rentan waktu yang cukup lama,hingga bertahun-tahun. </w:t>
+      </w:r>
+    </w:p>
+    <w:p>
+      <w:pPr>
+        <w:pStyle w:val="ListParagraph"/>
+        <w:ind w:firstLine="720"/>
+        <w:jc w:val="both"/>
+        <w:rPr>
+          <w:rFonts w:asciiTheme="minorBidi" w:hAnsiTheme="minorBidi"/>
+          <w:sz w:val="20"/>
+          <w:szCs w:val="20"/>
+          <w:lang w:val="id-ID"/>
+        </w:rPr>
+      </w:pPr>
+      <w:r>
+        <w:rPr>
+          <w:rFonts w:asciiTheme="minorBidi" w:hAnsiTheme="minorBidi"/>
+          <w:sz w:val="20"/>
+          <w:szCs w:val="20"/>
+          <w:lang w:val="id-ID"/>
+        </w:rPr>
+        <w:t xml:space="preserve">Adapun untuk proteksi diri saat bekerja, </w:t>
+      </w:r>
+      <w:r>
+        <w:rPr>
+          <w:rFonts w:asciiTheme="minorBidi" w:hAnsiTheme="minorBidi"/>
+          <w:color w:val="FF0000"/>
+          <w:sz w:val="20"/>
+          <w:szCs w:val="20"/>
+          <w:lang w:val="id-ID"/>
+        </w:rPr>
+        <w:t>alat keselamatan kerja dapat berupa</w:t>
+      </w:r>
+      <w:r>
+        <w:rPr>
+          <w:rFonts w:asciiTheme="minorBidi" w:hAnsiTheme="minorBidi"/>
+          <w:color w:val="FF0000"/>
+          <w:sz w:val="20"/>
+          <w:szCs w:val="20"/>
+          <w:lang w:val="id-ID"/>
+        </w:rPr>
+        <w:t xml:space="preserve"> </w:t>
+      </w:r>
+      <w:r>
+        <w:rPr>
+          <w:rFonts w:asciiTheme="minorBidi" w:hAnsiTheme="minorBidi"/>
+          <w:sz w:val="20"/>
+          <w:szCs w:val="20"/>
+          <w:lang w:val="id-ID"/>
+        </w:rPr>
+        <w:t xml:space="preserve">alat pelindung diri sesuai dengan tempat kerja masing-masing. Jika Anda bekerja ditempat bangunan, artinya Anda menggunakan alat pelindung diri sesuai dengan standar keselamatan kerja. </w:t>
+      </w:r>
+      <w:bookmarkStart w:id="0" w:name="_GoBack"/>
+      <w:bookmarkEnd w:id="0"/>
     </w:p>
     <w:p>
       <w:pPr>
@@ -496,7 +411,7 @@
           <w:szCs w:val="20"/>
           <w:lang w:val="id-ID"/>
         </w:rPr>
-        <w:t>Konsultasikan kebutuhan Anda dalam pembuatan website</w:t>
+        <w:t>Kesehatan kerja</w:t>
       </w:r>
     </w:p>
     <w:p>
@@ -518,7 +433,35 @@
           <w:szCs w:val="20"/>
           <w:lang w:val="id-ID"/>
         </w:rPr>
-        <w:t xml:space="preserve">Konsultasi dengan </w:t>
+        <w:t xml:space="preserve">Siapa yang tidak ingin sehat secara jasmani maupun rohani? Tentu, semua orang juga mau apalagi Anda adalah seorang pekerja yang dituntus untuk selalu tetap fit dan sehat selalu. Kesehatan kerja merupakan kondisi fisik dimana seseorang dapat bekerja dengan baik dan optimal dikarenakan kondisi tubuh yang sehat. Fungsi dari kesehatan kerja adalah adalah agar terciptanya lingkungan kerja yang kondusif, komunikatif, dan aktif dalam pekerjaan . sehingga cara ini sangat efektif untuk </w:t>
+      </w:r>
+      <w:r>
+        <w:rPr>
+          <w:rFonts w:asciiTheme="minorBidi" w:hAnsiTheme="minorBidi"/>
+          <w:sz w:val="20"/>
+          <w:szCs w:val="20"/>
+          <w:lang w:val="id-ID"/>
+        </w:rPr>
+        <w:t xml:space="preserve">memperoleh pekerjaan yang ideal supaya tidak mudah keluar masuk </w:t>
+      </w:r>
+      <w:r>
+        <w:rPr>
+          <w:rFonts w:asciiTheme="minorBidi" w:hAnsiTheme="minorBidi"/>
+          <w:sz w:val="20"/>
+          <w:szCs w:val="20"/>
+          <w:lang w:val="id-ID"/>
+        </w:rPr>
+        <w:lastRenderedPageBreak/>
+        <w:t xml:space="preserve">perusahaan. </w:t>
+      </w:r>
+      <w:r>
+        <w:rPr>
+          <w:rFonts w:asciiTheme="minorBidi" w:hAnsiTheme="minorBidi"/>
+          <w:sz w:val="20"/>
+          <w:szCs w:val="20"/>
+          <w:lang w:val="id-ID"/>
+        </w:rPr>
+        <w:t xml:space="preserve">Itulah tadi </w:t>
       </w:r>
       <w:r>
         <w:rPr>
@@ -528,86 +471,20 @@
           <w:szCs w:val="20"/>
           <w:lang w:val="id-ID"/>
         </w:rPr>
-        <w:t xml:space="preserve">jasa pembuatan website rental mobil </w:t>
-      </w:r>
-      <w:r>
-        <w:rPr>
-          <w:rFonts w:asciiTheme="minorBidi" w:hAnsiTheme="minorBidi"/>
-          <w:sz w:val="20"/>
-          <w:szCs w:val="20"/>
-          <w:lang w:val="id-ID"/>
-        </w:rPr>
-        <w:t xml:space="preserve">tidak mengharuskan untuk bertatap muka, perusahaan jasa pembuatan website biasanya memberikan alternatif untuk berkomunikasi via whatshapp, email, ataupun telpon. Beberapa pilihan paket yang bisa dipilih sesuai dengan kebutuhan Anda, mulai dari harga yang termurah sampai harga premium. Masing-masing jasa pembuatan website mempunyai cara tersendiri </w:t>
-      </w:r>
-      <w:r>
-        <w:rPr>
-          <w:rFonts w:asciiTheme="minorBidi" w:hAnsiTheme="minorBidi"/>
-          <w:sz w:val="20"/>
-          <w:szCs w:val="20"/>
-          <w:lang w:val="id-ID"/>
-        </w:rPr>
-        <w:t>dalam bertransaksi dengan customernya terutama jasa pembuatan website online, jika anda sudah yakin ingin memesan website biasanya langsung melengkapi form pemesanan melalui email lalu Anda akan mendapatkan konfirmasi email pemesanan jika sudah melakukan pembayaran. Konsultasikan sesuai dengan keinginan Anda, apabila masih belum mempu</w:t>
-      </w:r>
-      <w:r>
-        <w:rPr>
-          <w:rFonts w:asciiTheme="minorBidi" w:hAnsiTheme="minorBidi"/>
-          <w:sz w:val="20"/>
-          <w:szCs w:val="20"/>
-          <w:lang w:val="id-ID"/>
-        </w:rPr>
-        <w:t>nyai materi website gunakan</w:t>
-      </w:r>
-      <w:r>
-        <w:rPr>
-          <w:rFonts w:asciiTheme="minorBidi" w:hAnsiTheme="minorBidi"/>
-          <w:sz w:val="20"/>
-          <w:szCs w:val="20"/>
-          <w:lang w:val="id-ID"/>
-        </w:rPr>
-        <w:t xml:space="preserve"> pemesanan materi web</w:t>
-      </w:r>
-      <w:r>
-        <w:rPr>
-          <w:rFonts w:asciiTheme="minorBidi" w:hAnsiTheme="minorBidi"/>
-          <w:sz w:val="20"/>
-          <w:szCs w:val="20"/>
-          <w:lang w:val="id-ID"/>
-        </w:rPr>
-        <w:t xml:space="preserve">site dan konsultasikan ide Anda. Lakukan negoisasi di awal untuk </w:t>
-      </w:r>
-      <w:r>
-        <w:rPr>
-          <w:rFonts w:asciiTheme="minorBidi" w:hAnsiTheme="minorBidi"/>
-          <w:sz w:val="20"/>
-          <w:szCs w:val="20"/>
-          <w:lang w:val="id-ID"/>
-        </w:rPr>
-        <w:lastRenderedPageBreak/>
-        <w:t>mendapatkan potongan harga pemesanan, gunakan paket yang sesuai kebutuhan saja supaya tidak t</w:t>
-      </w:r>
-      <w:r>
-        <w:rPr>
-          <w:rFonts w:asciiTheme="minorBidi" w:hAnsiTheme="minorBidi"/>
-          <w:sz w:val="20"/>
-          <w:szCs w:val="20"/>
-          <w:lang w:val="id-ID"/>
-        </w:rPr>
-        <w:t>erlalu banyak menguras kantong, biasanya ada penawaran menarik bagi customer yang mengambil paketan, gratis mendapatkan fitur tambahan, optimasi SEO, veido tutorial panduan website, ada juga yang memberikan perpanjangan website di tahun berikutnya, dan masih banyak lainnya tergantung</w:t>
-      </w:r>
-      <w:r>
-        <w:rPr>
-          <w:rFonts w:asciiTheme="minorBidi" w:hAnsiTheme="minorBidi"/>
-          <w:sz w:val="20"/>
-          <w:szCs w:val="20"/>
-          <w:lang w:val="id-ID"/>
-        </w:rPr>
-        <w:t xml:space="preserve"> penawaran jasa pembuatan website itu sendiri.</w:t>
+        <w:t>perbedaan keselamatan kerja dan kesehatan kerja</w:t>
+      </w:r>
+      <w:r>
+        <w:rPr>
+          <w:rFonts w:asciiTheme="minorBidi" w:hAnsiTheme="minorBidi"/>
+          <w:sz w:val="20"/>
+          <w:szCs w:val="20"/>
+          <w:lang w:val="id-ID"/>
+        </w:rPr>
+        <w:t xml:space="preserve"> yang ditulis detail oleh penulis. Semoga bermanfaat.</w:t>
       </w:r>
     </w:p>
     <w:p>
       <w:pPr>
-        <w:pStyle w:val="ListParagraph"/>
-        <w:ind w:firstLine="720"/>
         <w:jc w:val="both"/>
         <w:rPr>
           <w:rFonts w:asciiTheme="minorBidi" w:hAnsiTheme="minorBidi"/>
@@ -616,15 +493,7 @@
           <w:lang w:val="id-ID"/>
         </w:rPr>
       </w:pPr>
-    </w:p>
-    <w:p>
-      <w:pPr>
-        <w:pStyle w:val="ListParagraph"/>
-        <w:numPr>
-          <w:ilvl w:val="0"/>
-          <w:numId w:val="1"/>
-        </w:numPr>
-        <w:jc w:val="both"/>
+      <w:r>
         <w:rPr>
           <w:rFonts w:asciiTheme="minorBidi" w:hAnsiTheme="minorBidi"/>
           <w:b/>
@@ -633,340 +502,16 @@
           <w:szCs w:val="20"/>
           <w:lang w:val="id-ID"/>
         </w:rPr>
-      </w:pPr>
-      <w:r>
-        <w:rPr>
-          <w:rFonts w:asciiTheme="minorBidi" w:hAnsiTheme="minorBidi"/>
-          <w:sz w:val="20"/>
-          <w:szCs w:val="20"/>
-          <w:lang w:val="id-ID"/>
-        </w:rPr>
-        <w:t xml:space="preserve"> </w:t>
-      </w:r>
-      <w:r>
-        <w:rPr>
-          <w:rFonts w:asciiTheme="minorBidi" w:hAnsiTheme="minorBidi"/>
-          <w:b/>
-          <w:bCs/>
-          <w:sz w:val="20"/>
-          <w:szCs w:val="20"/>
-          <w:lang w:val="id-ID"/>
-        </w:rPr>
-        <w:t>Fitur website yang digunakan rental mobil dan motor</w:t>
-      </w:r>
-    </w:p>
-    <w:p>
-      <w:pPr>
-        <w:pStyle w:val="ListParagraph"/>
-        <w:ind w:firstLine="720"/>
-        <w:jc w:val="both"/>
-        <w:rPr>
-          <w:rFonts w:asciiTheme="minorBidi" w:hAnsiTheme="minorBidi"/>
-          <w:sz w:val="20"/>
-          <w:szCs w:val="20"/>
-          <w:lang w:val="id-ID"/>
-        </w:rPr>
-      </w:pPr>
-      <w:r>
-        <w:rPr>
-          <w:rFonts w:asciiTheme="minorBidi" w:hAnsiTheme="minorBidi"/>
-          <w:sz w:val="20"/>
-          <w:szCs w:val="20"/>
-          <w:lang w:val="id-ID"/>
-        </w:rPr>
-        <w:t>Ada beberapa fitur website yang bisa digunakan untuk usaha bisnis rental mobil dan motor. Sebelumnya siapkan terleb</w:t>
-      </w:r>
-      <w:r>
-        <w:rPr>
-          <w:rFonts w:asciiTheme="minorBidi" w:hAnsiTheme="minorBidi"/>
-          <w:sz w:val="20"/>
-          <w:szCs w:val="20"/>
-          <w:lang w:val="id-ID"/>
-        </w:rPr>
-        <w:t>ih dahulu foto, video, content</w:t>
-      </w:r>
-      <w:r>
-        <w:rPr>
-          <w:rFonts w:asciiTheme="minorBidi" w:hAnsiTheme="minorBidi"/>
-          <w:sz w:val="20"/>
-          <w:szCs w:val="20"/>
-          <w:lang w:val="id-ID"/>
-        </w:rPr>
-        <w:t>, sosial media dan informasi lengkap yang akan di muat di website. Fitur</w:t>
-      </w:r>
-      <w:r>
-        <w:rPr>
-          <w:rFonts w:asciiTheme="minorBidi" w:hAnsiTheme="minorBidi"/>
-          <w:sz w:val="20"/>
-          <w:szCs w:val="20"/>
-          <w:lang w:val="id-ID"/>
-        </w:rPr>
-        <w:t xml:space="preserve">-fitur berikut ini yang bisa dimuat di website, seperti informasi rental mobil dan motor, user friendly, sosial media, slider atau banner, tentimonial dan galeri, artikel/blog terbaru, profesional design, contact form, live chat web dan wa, live traffict feed, dan lainnya. Gunakan foto atau video yang berkualitas bagus sehingga foto atau video tidak terlihat buram dan pecah saat dimuat, content dengan gaya bahasa yang menarik dan mudah dipahami, desain yang menarik juga mempunyai pengaruh yang besar untuk promosi. Supaya website tidak dibiarkan menganggur terus upgrade website Anda dengan tampilan terbaru dan modern. Gunakan jasa iklan disosial media agar website Anda dikunjungi banyak peminat, promosikan juga melalui sosial media lainnya sebagai sarana </w:t>
-      </w:r>
-      <w:r>
-        <w:rPr>
-          <w:rFonts w:asciiTheme="minorBidi" w:hAnsiTheme="minorBidi"/>
-          <w:sz w:val="20"/>
-          <w:szCs w:val="20"/>
-          <w:lang w:val="id-ID"/>
-        </w:rPr>
-        <w:t xml:space="preserve">marketing digital. </w:t>
-      </w:r>
-      <w:r>
-        <w:rPr>
-          <w:rFonts w:asciiTheme="minorBidi" w:hAnsiTheme="minorBidi"/>
-          <w:color w:val="FF0000"/>
-          <w:sz w:val="20"/>
-          <w:szCs w:val="20"/>
-          <w:lang w:val="id-ID"/>
-        </w:rPr>
-        <w:t>Jasa pembuatan website motor</w:t>
-      </w:r>
-      <w:r>
-        <w:rPr>
-          <w:rFonts w:asciiTheme="minorBidi" w:hAnsiTheme="minorBidi"/>
-          <w:sz w:val="20"/>
-          <w:szCs w:val="20"/>
-          <w:lang w:val="id-ID"/>
-        </w:rPr>
-        <w:t xml:space="preserve"> tak jauh beda </w:t>
-      </w:r>
-      <w:r>
-        <w:rPr>
-          <w:rFonts w:asciiTheme="minorBidi" w:hAnsiTheme="minorBidi"/>
-          <w:color w:val="0070C0"/>
-          <w:sz w:val="20"/>
-          <w:szCs w:val="20"/>
-          <w:lang w:val="id-ID"/>
-        </w:rPr>
-        <w:t>dengan jasa pembuatan website mobil</w:t>
-      </w:r>
-      <w:r>
-        <w:rPr>
-          <w:rFonts w:asciiTheme="minorBidi" w:hAnsiTheme="minorBidi"/>
-          <w:sz w:val="20"/>
-          <w:szCs w:val="20"/>
-          <w:lang w:val="id-ID"/>
-        </w:rPr>
-        <w:t xml:space="preserve">, bedanya pada fitur menu rental ada penambahan layanan tour travel pada rental mobil sedangkan motor tidak. </w:t>
-      </w:r>
-    </w:p>
-    <w:p>
-      <w:pPr>
-        <w:pStyle w:val="ListParagraph"/>
-        <w:ind w:firstLine="720"/>
-        <w:jc w:val="both"/>
-        <w:rPr>
-          <w:rFonts w:asciiTheme="minorBidi" w:hAnsiTheme="minorBidi"/>
-          <w:sz w:val="20"/>
-          <w:szCs w:val="20"/>
-          <w:lang w:val="id-ID"/>
-        </w:rPr>
-      </w:pPr>
-    </w:p>
-    <w:p>
-      <w:pPr>
-        <w:pStyle w:val="ListParagraph"/>
-        <w:numPr>
-          <w:ilvl w:val="0"/>
-          <w:numId w:val="1"/>
-        </w:numPr>
-        <w:jc w:val="both"/>
-        <w:rPr>
-          <w:rFonts w:asciiTheme="minorBidi" w:hAnsiTheme="minorBidi"/>
-          <w:b/>
-          <w:bCs/>
-          <w:sz w:val="20"/>
-          <w:szCs w:val="20"/>
-          <w:lang w:val="id-ID"/>
-        </w:rPr>
-      </w:pPr>
-      <w:r>
-        <w:rPr>
-          <w:rFonts w:asciiTheme="minorBidi" w:hAnsiTheme="minorBidi"/>
-          <w:b/>
-          <w:bCs/>
-          <w:sz w:val="20"/>
-          <w:szCs w:val="20"/>
-          <w:lang w:val="id-ID"/>
-        </w:rPr>
-        <w:t>Koreksi website yang sudah jadi</w:t>
-      </w:r>
-    </w:p>
-    <w:p>
-      <w:pPr>
-        <w:pStyle w:val="ListParagraph"/>
-        <w:ind w:firstLine="720"/>
-        <w:jc w:val="both"/>
-        <w:rPr>
-          <w:rFonts w:asciiTheme="minorBidi" w:hAnsiTheme="minorBidi"/>
-          <w:sz w:val="20"/>
-          <w:szCs w:val="20"/>
-          <w:lang w:val="id-ID"/>
-        </w:rPr>
-      </w:pPr>
-      <w:r>
-        <w:rPr>
-          <w:rFonts w:asciiTheme="minorBidi" w:hAnsiTheme="minorBidi"/>
-          <w:sz w:val="20"/>
-          <w:szCs w:val="20"/>
-          <w:lang w:val="id-ID"/>
-        </w:rPr>
-        <w:t>Apabila website yang dipesan sudah jadi, lakukan koreksi apakah sudah sesuai dengan keinginan Anda atau belum. Jika memang masih ada perlu diperbaiki konfirmasikan kembali untuk diperbaiki.</w:t>
-      </w:r>
-      <w:r>
-        <w:rPr>
-          <w:rFonts w:asciiTheme="minorBidi" w:hAnsiTheme="minorBidi"/>
-          <w:sz w:val="20"/>
-          <w:szCs w:val="20"/>
-          <w:lang w:val="id-ID"/>
-        </w:rPr>
-        <w:t xml:space="preserve"> </w:t>
-      </w:r>
-      <w:r>
-        <w:rPr>
-          <w:rFonts w:asciiTheme="minorBidi" w:hAnsiTheme="minorBidi"/>
-          <w:sz w:val="20"/>
-          <w:szCs w:val="20"/>
-          <w:lang w:val="id-ID"/>
-        </w:rPr>
-        <w:t xml:space="preserve">Layanan jasa pembuatan website juga menerima 1x perbaikan setelah dikoreksi oleh customer, gunakan kesempatan itu dengan sebaik mungkin agar tampilan website Anda mendapatkan hasil yang memuaskan. </w:t>
-      </w:r>
-      <w:r>
-        <w:rPr>
-          <w:rFonts w:asciiTheme="minorBidi" w:hAnsiTheme="minorBidi"/>
-          <w:sz w:val="20"/>
-          <w:szCs w:val="20"/>
-          <w:lang w:val="id-ID"/>
-        </w:rPr>
-        <w:t>Beberapa kendala yang</w:t>
-      </w:r>
-      <w:r>
-        <w:rPr>
-          <w:rFonts w:asciiTheme="minorBidi" w:hAnsiTheme="minorBidi"/>
-          <w:sz w:val="20"/>
-          <w:szCs w:val="20"/>
-          <w:lang w:val="id-ID"/>
-        </w:rPr>
-        <w:t xml:space="preserve"> sering muncul saat mengelola</w:t>
-      </w:r>
-      <w:r>
-        <w:rPr>
-          <w:rFonts w:asciiTheme="minorBidi" w:hAnsiTheme="minorBidi"/>
-          <w:sz w:val="20"/>
-          <w:szCs w:val="20"/>
-          <w:lang w:val="id-ID"/>
-        </w:rPr>
-        <w:t xml:space="preserve"> </w:t>
-      </w:r>
-      <w:r>
-        <w:rPr>
-          <w:rFonts w:asciiTheme="minorBidi" w:hAnsiTheme="minorBidi"/>
-          <w:sz w:val="20"/>
-          <w:szCs w:val="20"/>
-          <w:lang w:val="id-ID"/>
-        </w:rPr>
-        <w:t>website, seperti server yang sangat lambat, struktur database yang berantakan, banyaknya spammer, navigasi yang tidak beraturan, penggunaan server yang banyak akan membuat unggahan dan undu</w:t>
-      </w:r>
-      <w:r>
-        <w:rPr>
-          <w:rFonts w:asciiTheme="minorBidi" w:hAnsiTheme="minorBidi"/>
-          <w:sz w:val="20"/>
-          <w:szCs w:val="20"/>
-          <w:lang w:val="id-ID"/>
-        </w:rPr>
-        <w:t xml:space="preserve">h pada website semakin menurun, sudah mempublish lama namun masih sepi pengunjung, Anda tidak mengetahui pasti jumlah pengunjung dan sumber pengunjung secara real time, sudah melakukan optimasi namun masih tidak ada hasil signifikan, dan sebagainya. Solusi penanganannya, lakukan audit website Anda secara rutin untuk melihat apa saja yang bisa ditingkatkan dari website bisnis Anda, tingkatkan visitor relevan yang mengunjungi laman website Anda, tingkatkan </w:t>
-      </w:r>
-      <w:r>
-        <w:rPr>
-          <w:rFonts w:asciiTheme="minorBidi" w:hAnsiTheme="minorBidi"/>
-          <w:i/>
-          <w:iCs/>
-          <w:sz w:val="20"/>
-          <w:szCs w:val="20"/>
-          <w:lang w:val="id-ID"/>
-        </w:rPr>
-        <w:t>brand awareness</w:t>
-      </w:r>
-      <w:r>
-        <w:rPr>
-          <w:rFonts w:asciiTheme="minorBidi" w:hAnsiTheme="minorBidi"/>
-          <w:sz w:val="20"/>
-          <w:szCs w:val="20"/>
-          <w:lang w:val="id-ID"/>
-        </w:rPr>
-        <w:t xml:space="preserve"> untuk bisnis Anda agar mudah dikenal, optimalkan kata kunci yang potensial agar banya cakupan yang terindex google, optimalkan website sesuai dengan target pasar. </w:t>
-      </w:r>
-      <w:r>
-        <w:rPr>
-          <w:rFonts w:asciiTheme="minorBidi" w:hAnsiTheme="minorBidi"/>
-          <w:sz w:val="20"/>
-          <w:szCs w:val="20"/>
-          <w:lang w:val="id-ID"/>
-        </w:rPr>
-        <w:t xml:space="preserve">Pengelola website harus digunakan oleh orang yang bisa dipercaya untuk antipasi agar tidak terjadi hal-hal yang tidak diinginkan, karena didalamnya berisi database perusahaan. </w:t>
-      </w:r>
-    </w:p>
-    <w:p>
-      <w:pPr>
-        <w:jc w:val="both"/>
-        <w:rPr>
-          <w:rFonts w:asciiTheme="minorBidi" w:hAnsiTheme="minorBidi"/>
-          <w:sz w:val="20"/>
-          <w:szCs w:val="20"/>
-          <w:lang w:val="id-ID"/>
-        </w:rPr>
-      </w:pPr>
-      <w:r>
-        <w:rPr>
-          <w:rFonts w:asciiTheme="minorBidi" w:hAnsiTheme="minorBidi"/>
-          <w:sz w:val="20"/>
-          <w:szCs w:val="20"/>
-          <w:lang w:val="id-ID"/>
-        </w:rPr>
-        <w:tab/>
-        <w:t xml:space="preserve">Itulah tadi yang dapat Anda pelajari sekilas saat menggunakan </w:t>
-      </w:r>
-      <w:r>
-        <w:rPr>
-          <w:rFonts w:asciiTheme="minorBidi" w:hAnsiTheme="minorBidi"/>
-          <w:color w:val="0070C0"/>
-          <w:sz w:val="20"/>
-          <w:szCs w:val="20"/>
-          <w:lang w:val="id-ID"/>
-        </w:rPr>
-        <w:t xml:space="preserve">jasa pembuatan website </w:t>
-      </w:r>
-      <w:r>
-        <w:rPr>
-          <w:rFonts w:asciiTheme="minorBidi" w:hAnsiTheme="minorBidi"/>
-          <w:color w:val="0070C0"/>
-          <w:sz w:val="20"/>
-          <w:szCs w:val="20"/>
-          <w:lang w:val="id-ID"/>
-        </w:rPr>
-        <w:t xml:space="preserve">rental </w:t>
-      </w:r>
-      <w:bookmarkStart w:id="0" w:name="_GoBack"/>
-      <w:bookmarkEnd w:id="0"/>
-      <w:r>
-        <w:rPr>
-          <w:rFonts w:asciiTheme="minorBidi" w:hAnsiTheme="minorBidi"/>
-          <w:color w:val="0070C0"/>
-          <w:sz w:val="20"/>
-          <w:szCs w:val="20"/>
-          <w:lang w:val="id-ID"/>
-        </w:rPr>
-        <w:t xml:space="preserve">mobil </w:t>
-      </w:r>
-      <w:r>
-        <w:rPr>
-          <w:rFonts w:asciiTheme="minorBidi" w:hAnsiTheme="minorBidi"/>
-          <w:sz w:val="20"/>
-          <w:szCs w:val="20"/>
-          <w:lang w:val="id-ID"/>
-        </w:rPr>
-        <w:t>dan motor, disertai dengan pengetahuan singkat dalam mengelola website mengenai kendala dan solusinya.</w:t>
+        <w:t xml:space="preserve">Tags: </w:t>
+      </w:r>
+      <w:r>
+        <w:rPr>
+          <w:rFonts w:asciiTheme="minorBidi" w:hAnsiTheme="minorBidi"/>
+          <w:sz w:val="20"/>
+          <w:szCs w:val="20"/>
+          <w:lang w:val="id-ID"/>
+        </w:rPr>
+        <w:t>keselamatan kerja, kesehatan kerja, K3, akut, kronis, komunikati, komunikatif, kondisi tubuh, jasmani, dan rohani.</w:t>
       </w:r>
     </w:p>
     <w:sectPr>
@@ -982,9 +527,9 @@
 <file path=word/numbering.xml><?xml version="1.0" encoding="utf-8"?>
 <w:numbering xmlns:wpc="http://schemas.microsoft.com/office/word/2010/wordprocessingCanvas" xmlns:mc="http://schemas.openxmlformats.org/markup-compatibility/2006" xmlns:o="urn:schemas-microsoft-com:office:office" xmlns:r="http://schemas.openxmlformats.org/officeDocument/2006/relationships" xmlns:m="http://schemas.openxmlformats.org/officeDocument/2006/math" xmlns:v="urn:schemas-microsoft-com:vml" xmlns:wp14="http://schemas.microsoft.com/office/word/2010/wordprocessingDrawing" xmlns:wp="http://schemas.openxmlformats.org/drawingml/2006/wordprocessingDrawing" xmlns:w10="urn:schemas-microsoft-com:office:word" xmlns:w="http://schemas.openxmlformats.org/wordprocessingml/2006/main" xmlns:w14="http://schemas.microsoft.com/office/word/2010/wordml" xmlns:wpg="http://schemas.microsoft.com/office/word/2010/wordprocessingGroup" xmlns:wpi="http://schemas.microsoft.com/office/word/2010/wordprocessingInk" xmlns:wne="http://schemas.microsoft.com/office/word/2006/wordml" xmlns:wps="http://schemas.microsoft.com/office/word/2010/wordprocessingShape" mc:Ignorable="w14 wp14">
   <w:abstractNum w:abstractNumId="0">
-    <w:nsid w:val="60846706"/>
+    <w:nsid w:val="6E254B56"/>
     <w:multiLevelType w:val="hybridMultilevel"/>
-    <w:tmpl w:val="E856C9FE"/>
+    <w:tmpl w:val="71AEC1A8"/>
     <w:lvl w:ilvl="0" w:tplc="0409000F">
       <w:start w:val="1"/>
       <w:numFmt w:val="decimal"/>
@@ -1268,7 +813,7 @@
     <w:basedOn w:val="Normal"/>
     <w:uiPriority w:val="34"/>
     <w:qFormat/>
-    <w:rsid w:val="007E31AC"/>
+    <w:rsid w:val="001A3CAE"/>
     <w:pPr>
       <w:ind w:left="720"/>
       <w:contextualSpacing/>
@@ -1469,7 +1014,7 @@
     <w:basedOn w:val="Normal"/>
     <w:uiPriority w:val="34"/>
     <w:qFormat/>
-    <w:rsid w:val="007E31AC"/>
+    <w:rsid w:val="001A3CAE"/>
     <w:pPr>
       <w:ind w:left="720"/>
       <w:contextualSpacing/>

--- a/job day 13.docx
+++ b/job day 13.docx
@@ -19,26 +19,7 @@
           <w:szCs w:val="20"/>
           <w:lang w:val="id-ID"/>
         </w:rPr>
-        <w:t>Buat 1 artikel 400 kata, meta deskripsi, tags, 1 image/artikel, 1 x keyword “</w:t>
-      </w:r>
-      <w:r>
-        <w:rPr>
-          <w:rFonts w:asciiTheme="minorBidi" w:hAnsiTheme="minorBidi"/>
-          <w:color w:val="FF0000"/>
-          <w:sz w:val="20"/>
-          <w:szCs w:val="20"/>
-          <w:lang w:val="id-ID"/>
-        </w:rPr>
-        <w:t>alat keselamatan kerja dapat berupa</w:t>
-      </w:r>
-      <w:r>
-        <w:rPr>
-          <w:rFonts w:asciiTheme="minorBidi" w:hAnsiTheme="minorBidi"/>
-          <w:sz w:val="20"/>
-          <w:szCs w:val="20"/>
-          <w:lang w:val="id-ID"/>
-        </w:rPr>
-        <w:t>”</w:t>
+        <w:t xml:space="preserve">Buat 1 artikel 500 kata </w:t>
       </w:r>
     </w:p>
     <w:p>
@@ -59,7 +40,7 @@
           <w:szCs w:val="20"/>
           <w:lang w:val="id-ID"/>
         </w:rPr>
-        <w:t xml:space="preserve">Keyword utama : </w:t>
+        <w:t xml:space="preserve">Keyword utama: </w:t>
       </w:r>
       <w:r>
         <w:rPr>
@@ -69,30 +50,12 @@
           <w:szCs w:val="20"/>
           <w:lang w:val="id-ID"/>
         </w:rPr>
-        <w:t xml:space="preserve">perbedaan </w:t>
-      </w:r>
-      <w:r>
-        <w:rPr>
-          <w:rFonts w:asciiTheme="minorBidi" w:hAnsiTheme="minorBidi"/>
-          <w:color w:val="0070C0"/>
-          <w:sz w:val="20"/>
-          <w:szCs w:val="20"/>
-          <w:lang w:val="id-ID"/>
-        </w:rPr>
-        <w:t>keselamatan kerja dan kesehatan kerja</w:t>
+        <w:t>automated kyc solutions</w:t>
       </w:r>
     </w:p>
     <w:p>
       <w:pPr>
-        <w:jc w:val="both"/>
-        <w:rPr>
-          <w:rFonts w:asciiTheme="minorBidi" w:hAnsiTheme="minorBidi"/>
-          <w:sz w:val="20"/>
-          <w:szCs w:val="20"/>
-          <w:lang w:val="id-ID"/>
-        </w:rPr>
-      </w:pPr>
-      <w:r>
+        <w:jc w:val="center"/>
         <w:rPr>
           <w:rFonts w:asciiTheme="minorBidi" w:hAnsiTheme="minorBidi"/>
           <w:b/>
@@ -101,44 +64,43 @@
           <w:szCs w:val="20"/>
           <w:lang w:val="id-ID"/>
         </w:rPr>
-        <w:t xml:space="preserve">Meta deskripsi: </w:t>
-      </w:r>
-      <w:r>
-        <w:rPr>
-          <w:rFonts w:asciiTheme="minorBidi" w:hAnsiTheme="minorBidi"/>
-          <w:sz w:val="20"/>
-          <w:szCs w:val="20"/>
-          <w:lang w:val="id-ID"/>
-        </w:rPr>
-        <w:t>pentingnya keselamatan kerja dan kesehatan kerja, namuan sebenarnya kedua istilah tersebut memiliki perbedaan baik dari segi bahasa, makna, dan fungsinya.</w:t>
+      </w:pPr>
+      <w:r>
+        <w:rPr>
+          <w:rFonts w:asciiTheme="minorBidi" w:hAnsiTheme="minorBidi"/>
+          <w:b/>
+          <w:bCs/>
+          <w:sz w:val="20"/>
+          <w:szCs w:val="20"/>
+          <w:lang w:val="id-ID"/>
+        </w:rPr>
+        <w:t>Solusi</w:t>
+      </w:r>
+      <w:r>
+        <w:rPr>
+          <w:rFonts w:asciiTheme="minorBidi" w:hAnsiTheme="minorBidi"/>
+          <w:b/>
+          <w:bCs/>
+          <w:sz w:val="20"/>
+          <w:szCs w:val="20"/>
+          <w:lang w:val="id-ID"/>
+        </w:rPr>
+        <w:t xml:space="preserve"> Tepat Platform Perbankan Menggunakan</w:t>
+      </w:r>
+      <w:r>
+        <w:rPr>
+          <w:rFonts w:asciiTheme="minorBidi" w:hAnsiTheme="minorBidi"/>
+          <w:b/>
+          <w:bCs/>
+          <w:sz w:val="20"/>
+          <w:szCs w:val="20"/>
+          <w:lang w:val="id-ID"/>
+        </w:rPr>
+        <w:t xml:space="preserve"> KYC </w:t>
       </w:r>
     </w:p>
     <w:p>
       <w:pPr>
-        <w:jc w:val="center"/>
-        <w:rPr>
-          <w:rFonts w:asciiTheme="minorBidi" w:hAnsiTheme="minorBidi"/>
-          <w:b/>
-          <w:bCs/>
-          <w:sz w:val="20"/>
-          <w:szCs w:val="20"/>
-          <w:lang w:val="id-ID"/>
-        </w:rPr>
-      </w:pPr>
-      <w:r>
-        <w:rPr>
-          <w:rFonts w:asciiTheme="minorBidi" w:hAnsiTheme="minorBidi"/>
-          <w:b/>
-          <w:bCs/>
-          <w:sz w:val="20"/>
-          <w:szCs w:val="20"/>
-          <w:lang w:val="id-ID"/>
-        </w:rPr>
-        <w:t>Perbedaan Keselamatan Kerja dan Kesehatan Kerja yang Wajib Anda Ketahui</w:t>
-      </w:r>
-    </w:p>
-    <w:p>
-      <w:pPr>
         <w:jc w:val="both"/>
         <w:rPr>
           <w:rFonts w:asciiTheme="minorBidi" w:hAnsiTheme="minorBidi"/>
@@ -155,25 +117,51 @@
           <w:lang w:val="id-ID"/>
         </w:rPr>
         <w:tab/>
-        <w:t xml:space="preserve">Sehat jasmani dan rohani merupakan impian setiap orang, ada yang bilang bahwa “sehat itu mahal”, perkataan ini membuat diri kita sadar bahwa sehat itu penting. Jika kondisi tubuh sedang sakit, semua terasa tidak enak dan tidak bersemangat, belum lagi biaya yang akan dikeluarkan cukup mahal apabila kondisi tubuh sedang parah. </w:t>
-      </w:r>
-      <w:r>
-        <w:rPr>
-          <w:rFonts w:asciiTheme="minorBidi" w:hAnsiTheme="minorBidi"/>
-          <w:sz w:val="20"/>
-          <w:szCs w:val="20"/>
-          <w:lang w:val="id-ID"/>
-        </w:rPr>
-        <w:t xml:space="preserve">Selain itu, tidak beraktivitas dan bekerja seperti biasanya dikarenakan kondisi tubuh sedang sakit. Selain kesehatan, keselamatan juga tak kalah penting terutama pada saat Anda bekerja. Kecelakaan di tempat Anda bekerja bisa saja terjadi kapanpun,entah dalam lingkungan kerja, beban pekerjaan yang menumpuk, dan kapasitas kerja yang tidak begitu diperhatikan oleh perusahaan tempat Anda bekerja. Oleh karena itu, untuk mencegah dari hal-hal yang tidak diinginkan, tempat kerja harus meninjau terlebih dahulu resiko-resiko kemungkinan bisa terjadi. Proteksi diri dengan menjaga pola makan yang sehat dan teratur, serta menjaga keselamatan diri </w:t>
-      </w:r>
-      <w:r>
-        <w:rPr>
-          <w:rFonts w:asciiTheme="minorBidi" w:hAnsiTheme="minorBidi"/>
-          <w:sz w:val="20"/>
-          <w:szCs w:val="20"/>
-          <w:lang w:val="id-ID"/>
-        </w:rPr>
-        <w:t xml:space="preserve">dengan berhati-hati saat bekerja. Berikut ini </w:t>
+      </w:r>
+      <w:r>
+        <w:rPr>
+          <w:rFonts w:asciiTheme="minorBidi" w:hAnsiTheme="minorBidi"/>
+          <w:sz w:val="20"/>
+          <w:szCs w:val="20"/>
+          <w:lang w:val="id-ID"/>
+        </w:rPr>
+        <w:t xml:space="preserve">Perkembangan </w:t>
+      </w:r>
+      <w:r>
+        <w:rPr>
+          <w:rFonts w:asciiTheme="minorBidi" w:hAnsiTheme="minorBidi"/>
+          <w:sz w:val="20"/>
+          <w:szCs w:val="20"/>
+          <w:lang w:val="id-ID"/>
+        </w:rPr>
+        <w:t>ekonomi global di era saat ini hampir semua aspek kehidupa berhubungan dengan teknologi, tanpa terkecuali perindustrian perbankan. Berbagai macam lembaga keuangan ataupun platform keuangan berupaya untuk menjaga ketat keamanan dan privasi perusahaan maupun nasabahnya dari berbagai ancaman ataupun tindak kriminal yang dapat merugikan</w:t>
+      </w:r>
+      <w:r>
+        <w:rPr>
+          <w:rFonts w:asciiTheme="minorBidi" w:hAnsiTheme="minorBidi"/>
+          <w:sz w:val="20"/>
+          <w:szCs w:val="20"/>
+          <w:lang w:val="id-ID"/>
+        </w:rPr>
+        <w:t>, seperti pencucian uang, penipuan, pendanaan teroris, dan penipuan</w:t>
+      </w:r>
+      <w:r>
+        <w:rPr>
+          <w:rFonts w:asciiTheme="minorBidi" w:hAnsiTheme="minorBidi"/>
+          <w:sz w:val="20"/>
+          <w:szCs w:val="20"/>
+          <w:lang w:val="id-ID"/>
+        </w:rPr>
+        <w:t xml:space="preserve">. </w:t>
+      </w:r>
+      <w:r>
+        <w:rPr>
+          <w:rFonts w:asciiTheme="minorBidi" w:hAnsiTheme="minorBidi"/>
+          <w:sz w:val="20"/>
+          <w:szCs w:val="20"/>
+          <w:lang w:val="id-ID"/>
+        </w:rPr>
+        <w:t xml:space="preserve">Sehingga perlu adanya suatu sistem yang mempunyai peranan besar dalam mengatur dan menjaga keseluruhan sekaligus kemudahan dalam bertrasformasi ke dunia digital. Saat ini berbagai platform perbankan mulai menerapkan </w:t>
       </w:r>
       <w:r>
         <w:rPr>
@@ -183,16 +171,26 @@
           <w:szCs w:val="20"/>
           <w:lang w:val="id-ID"/>
         </w:rPr>
-        <w:t>perbedaan keselamatan kerja dan kesehatan kerja</w:t>
-      </w:r>
-      <w:r>
-        <w:rPr>
-          <w:rFonts w:asciiTheme="minorBidi" w:hAnsiTheme="minorBidi"/>
-          <w:sz w:val="20"/>
-          <w:szCs w:val="20"/>
-          <w:lang w:val="id-ID"/>
-        </w:rPr>
-        <w:t>:</w:t>
+        <w:t>automated KYC</w:t>
+      </w:r>
+      <w:r>
+        <w:rPr>
+          <w:rFonts w:asciiTheme="minorBidi" w:hAnsiTheme="minorBidi"/>
+          <w:color w:val="0070C0"/>
+          <w:sz w:val="20"/>
+          <w:szCs w:val="20"/>
+          <w:lang w:val="id-ID"/>
+        </w:rPr>
+        <w:t xml:space="preserve"> solutions </w:t>
+      </w:r>
+      <w:r>
+        <w:rPr>
+          <w:rFonts w:asciiTheme="minorBidi" w:hAnsiTheme="minorBidi"/>
+          <w:sz w:val="20"/>
+          <w:szCs w:val="20"/>
+          <w:lang w:val="id-ID"/>
+        </w:rPr>
+        <w:t>sebagai sistem yang memberikan pelayanan otomatis melalui digital dan memberikan perlindungan yang ketat serta memberikan beberapa keuntungan, seperti penjelasan berikut ini:</w:t>
       </w:r>
     </w:p>
     <w:p>
@@ -215,22 +213,13 @@
       <w:r>
         <w:rPr>
           <w:rFonts w:asciiTheme="minorBidi" w:hAnsiTheme="minorBidi"/>
-          <w:sz w:val="20"/>
-          <w:szCs w:val="20"/>
-          <w:lang w:val="id-ID"/>
-        </w:rPr>
-        <w:t xml:space="preserve"> </w:t>
-      </w:r>
-      <w:r>
-        <w:rPr>
-          <w:rFonts w:asciiTheme="minorBidi" w:hAnsiTheme="minorBidi"/>
           <w:b/>
           <w:bCs/>
           <w:sz w:val="20"/>
           <w:szCs w:val="20"/>
           <w:lang w:val="id-ID"/>
         </w:rPr>
-        <w:t>Keselamatan Kerja</w:t>
+        <w:t>Memberikan kemudahan customer</w:t>
       </w:r>
     </w:p>
     <w:p>
@@ -252,138 +241,55 @@
           <w:szCs w:val="20"/>
           <w:lang w:val="id-ID"/>
         </w:rPr>
-        <w:t>Supaya meminimalisir terjadinya kecelakaan ataupun korban jiwa, perlu adanya keselamatan kerja. Artinya, seorang pekerja/karyawan mendapatkan perlindungan diri dari kemungkinan terjadinya resiko saat bekerja seperti terluka</w:t>
-      </w:r>
-      <w:r>
-        <w:rPr>
-          <w:rFonts w:asciiTheme="minorBidi" w:hAnsiTheme="minorBidi"/>
-          <w:sz w:val="20"/>
-          <w:szCs w:val="20"/>
-          <w:lang w:val="id-ID"/>
-        </w:rPr>
-        <w:t>, penyakit/sakit</w:t>
-      </w:r>
-      <w:r>
-        <w:rPr>
-          <w:rFonts w:asciiTheme="minorBidi" w:hAnsiTheme="minorBidi"/>
-          <w:sz w:val="20"/>
-          <w:szCs w:val="20"/>
-          <w:lang w:val="id-ID"/>
-        </w:rPr>
-        <w:t xml:space="preserve"> atau mendapat serangan apapun terhadap dirinya maupun orang disekitarnya. Pastinya Anda tidak asing dengan istilah K3 atau yang dimaksud dengan keselamatan dan kesehatan kerja. Meskipun keduanya menjadi aspek penting, akan tetapi </w:t>
-      </w:r>
-      <w:r>
-        <w:rPr>
-          <w:rFonts w:asciiTheme="minorBidi" w:hAnsiTheme="minorBidi"/>
-          <w:sz w:val="20"/>
-          <w:szCs w:val="20"/>
-          <w:lang w:val="id-ID"/>
-        </w:rPr>
-        <w:t xml:space="preserve">keduanya memiliki </w:t>
-      </w:r>
-      <w:r>
-        <w:rPr>
-          <w:rFonts w:asciiTheme="minorBidi" w:hAnsiTheme="minorBidi"/>
-          <w:color w:val="0070C0"/>
-          <w:sz w:val="20"/>
-          <w:szCs w:val="20"/>
-          <w:lang w:val="id-ID"/>
-        </w:rPr>
-        <w:t>perbedaan keselamatan kerja dan kesehatan kerja</w:t>
-      </w:r>
-      <w:r>
-        <w:rPr>
-          <w:rFonts w:asciiTheme="minorBidi" w:hAnsiTheme="minorBidi"/>
-          <w:sz w:val="20"/>
-          <w:szCs w:val="20"/>
-          <w:lang w:val="id-ID"/>
-        </w:rPr>
-        <w:t xml:space="preserve">. </w:t>
-      </w:r>
-    </w:p>
-    <w:p>
-      <w:pPr>
-        <w:pStyle w:val="ListParagraph"/>
-        <w:ind w:firstLine="720"/>
-        <w:jc w:val="both"/>
-        <w:rPr>
-          <w:rFonts w:asciiTheme="minorBidi" w:hAnsiTheme="minorBidi"/>
-          <w:sz w:val="20"/>
-          <w:szCs w:val="20"/>
-          <w:lang w:val="id-ID"/>
-        </w:rPr>
-      </w:pPr>
-      <w:r>
-        <w:rPr>
-          <w:rFonts w:asciiTheme="minorBidi" w:hAnsiTheme="minorBidi"/>
-          <w:sz w:val="20"/>
-          <w:szCs w:val="20"/>
-          <w:lang w:val="id-ID"/>
-        </w:rPr>
-        <w:t xml:space="preserve">Perbedaannya terlihat pada urutan fungsi keduanya, sehat menjadi hal terakhir yang terpenting adalah selamat, jika keselamatan terjamin langkah selanjutnya proses untuk tercapainya kondisi tubuh yang sehat baik jasmani ataupun rohani. </w:t>
-      </w:r>
-      <w:r>
-        <w:rPr>
-          <w:rFonts w:asciiTheme="minorBidi" w:hAnsiTheme="minorBidi"/>
-          <w:sz w:val="20"/>
-          <w:szCs w:val="20"/>
-          <w:lang w:val="id-ID"/>
-        </w:rPr>
-        <w:t xml:space="preserve">Selanjutnya lingkup keselamatan jauh lebih sedikit dibanding kesehatan, dikarenakan keselamatan selalu dikaitkan dengan luka dan kerusakan sedangkan kesehatan ditujukan pada penyakit, luka, dan kerusakan. Dan terakhir, dalam sisi bahasa dan maknanya keduanya berbeda, keselamatan lebih dibahasakan dengan istilah akut, sedangkan kesehatan diistilahkan kronis. Keduanya juga berbeda maknanya, akut lebih kepada kondisi yang muncul mendadak dan juga cepat memburuk, sedangkan kronis muncul secara perlahan lalu dalam rentan waktu yang cukup lama,hingga bertahun-tahun. </w:t>
-      </w:r>
-    </w:p>
-    <w:p>
-      <w:pPr>
-        <w:pStyle w:val="ListParagraph"/>
-        <w:ind w:firstLine="720"/>
-        <w:jc w:val="both"/>
-        <w:rPr>
-          <w:rFonts w:asciiTheme="minorBidi" w:hAnsiTheme="minorBidi"/>
-          <w:sz w:val="20"/>
-          <w:szCs w:val="20"/>
-          <w:lang w:val="id-ID"/>
-        </w:rPr>
-      </w:pPr>
-      <w:r>
-        <w:rPr>
-          <w:rFonts w:asciiTheme="minorBidi" w:hAnsiTheme="minorBidi"/>
-          <w:sz w:val="20"/>
-          <w:szCs w:val="20"/>
-          <w:lang w:val="id-ID"/>
-        </w:rPr>
-        <w:t xml:space="preserve">Adapun untuk proteksi diri saat bekerja, </w:t>
-      </w:r>
-      <w:r>
-        <w:rPr>
-          <w:rFonts w:asciiTheme="minorBidi" w:hAnsiTheme="minorBidi"/>
-          <w:color w:val="FF0000"/>
-          <w:sz w:val="20"/>
-          <w:szCs w:val="20"/>
-          <w:lang w:val="id-ID"/>
-        </w:rPr>
-        <w:t>alat keselamatan kerja dapat berupa</w:t>
-      </w:r>
-      <w:r>
-        <w:rPr>
-          <w:rFonts w:asciiTheme="minorBidi" w:hAnsiTheme="minorBidi"/>
-          <w:color w:val="FF0000"/>
-          <w:sz w:val="20"/>
-          <w:szCs w:val="20"/>
-          <w:lang w:val="id-ID"/>
-        </w:rPr>
-        <w:t xml:space="preserve"> </w:t>
-      </w:r>
-      <w:r>
-        <w:rPr>
-          <w:rFonts w:asciiTheme="minorBidi" w:hAnsiTheme="minorBidi"/>
-          <w:sz w:val="20"/>
-          <w:szCs w:val="20"/>
-          <w:lang w:val="id-ID"/>
-        </w:rPr>
-        <w:t xml:space="preserve">alat pelindung diri sesuai dengan tempat kerja masing-masing. Jika Anda bekerja ditempat bangunan, artinya Anda menggunakan alat pelindung diri sesuai dengan standar keselamatan kerja. </w:t>
-      </w:r>
-      <w:bookmarkStart w:id="0" w:name="_GoBack"/>
-      <w:bookmarkEnd w:id="0"/>
+        <w:t>Pelayanan menggunakan digunakan secara online dan otomatis, data dari KYC</w:t>
+      </w:r>
+      <w:r>
+        <w:rPr>
+          <w:rFonts w:asciiTheme="minorBidi" w:hAnsiTheme="minorBidi"/>
+          <w:sz w:val="20"/>
+          <w:szCs w:val="20"/>
+          <w:lang w:val="id-ID"/>
+        </w:rPr>
+        <w:t xml:space="preserve"> bisa dikirim otomatis tanpa melakukan pendataan secara manual. </w:t>
+      </w:r>
+      <w:r>
+        <w:rPr>
+          <w:rFonts w:asciiTheme="minorBidi" w:hAnsiTheme="minorBidi"/>
+          <w:sz w:val="20"/>
+          <w:szCs w:val="20"/>
+          <w:lang w:val="id-ID"/>
+        </w:rPr>
+        <w:t xml:space="preserve">Proses KYC konvensional memang membutuhkan waktu yang lumayan lama untuk verifikasi, namun dengan adanya bantuan dari eKYC akses verifikasi hanya membutuhkan waktu beberapa menit saja. Terutama disaat pandemi seperti ini, para nasabah menginginkan sistem </w:t>
+      </w:r>
+      <w:r>
+        <w:rPr>
+          <w:rFonts w:asciiTheme="minorBidi" w:hAnsiTheme="minorBidi"/>
+          <w:sz w:val="20"/>
+          <w:szCs w:val="20"/>
+          <w:lang w:val="id-ID"/>
+        </w:rPr>
+        <w:t xml:space="preserve">yang mudah dan bisa dilakukan dimana pun. eKYC menerapkan proses digital secara </w:t>
+      </w:r>
+      <w:r>
+        <w:rPr>
+          <w:rFonts w:asciiTheme="minorBidi" w:hAnsiTheme="minorBidi"/>
+          <w:i/>
+          <w:iCs/>
+          <w:sz w:val="20"/>
+          <w:szCs w:val="20"/>
+          <w:lang w:val="id-ID"/>
+        </w:rPr>
+        <w:t xml:space="preserve">onboarding </w:t>
+      </w:r>
+      <w:r>
+        <w:rPr>
+          <w:rFonts w:asciiTheme="minorBidi" w:hAnsiTheme="minorBidi"/>
+          <w:sz w:val="20"/>
+          <w:szCs w:val="20"/>
+          <w:lang w:val="id-ID"/>
+        </w:rPr>
+        <w:t xml:space="preserve">dengan tujuan untuk membantu bank atau lembaga keuangan dalam meningkatkan pengalaman dan kemudahan bagi customer. </w:t>
+      </w:r>
     </w:p>
     <w:p>
       <w:pPr>
@@ -411,7 +317,7 @@
           <w:szCs w:val="20"/>
           <w:lang w:val="id-ID"/>
         </w:rPr>
-        <w:t>Kesehatan kerja</w:t>
+        <w:t>Membantu meningkatkan akusisi platform perbankan</w:t>
       </w:r>
     </w:p>
     <w:p>
@@ -433,67 +339,26 @@
           <w:szCs w:val="20"/>
           <w:lang w:val="id-ID"/>
         </w:rPr>
-        <w:t xml:space="preserve">Siapa yang tidak ingin sehat secara jasmani maupun rohani? Tentu, semua orang juga mau apalagi Anda adalah seorang pekerja yang dituntus untuk selalu tetap fit dan sehat selalu. Kesehatan kerja merupakan kondisi fisik dimana seseorang dapat bekerja dengan baik dan optimal dikarenakan kondisi tubuh yang sehat. Fungsi dari kesehatan kerja adalah adalah agar terciptanya lingkungan kerja yang kondusif, komunikatif, dan aktif dalam pekerjaan . sehingga cara ini sangat efektif untuk </w:t>
-      </w:r>
-      <w:r>
-        <w:rPr>
-          <w:rFonts w:asciiTheme="minorBidi" w:hAnsiTheme="minorBidi"/>
-          <w:sz w:val="20"/>
-          <w:szCs w:val="20"/>
-          <w:lang w:val="id-ID"/>
-        </w:rPr>
-        <w:t xml:space="preserve">memperoleh pekerjaan yang ideal supaya tidak mudah keluar masuk </w:t>
-      </w:r>
-      <w:r>
-        <w:rPr>
-          <w:rFonts w:asciiTheme="minorBidi" w:hAnsiTheme="minorBidi"/>
-          <w:sz w:val="20"/>
-          <w:szCs w:val="20"/>
-          <w:lang w:val="id-ID"/>
-        </w:rPr>
-        <w:lastRenderedPageBreak/>
-        <w:t xml:space="preserve">perusahaan. </w:t>
-      </w:r>
-      <w:r>
-        <w:rPr>
-          <w:rFonts w:asciiTheme="minorBidi" w:hAnsiTheme="minorBidi"/>
-          <w:sz w:val="20"/>
-          <w:szCs w:val="20"/>
-          <w:lang w:val="id-ID"/>
-        </w:rPr>
-        <w:t xml:space="preserve">Itulah tadi </w:t>
-      </w:r>
-      <w:r>
-        <w:rPr>
-          <w:rFonts w:asciiTheme="minorBidi" w:hAnsiTheme="minorBidi"/>
-          <w:color w:val="0070C0"/>
-          <w:sz w:val="20"/>
-          <w:szCs w:val="20"/>
-          <w:lang w:val="id-ID"/>
-        </w:rPr>
-        <w:t>perbedaan keselamatan kerja dan kesehatan kerja</w:t>
-      </w:r>
-      <w:r>
-        <w:rPr>
-          <w:rFonts w:asciiTheme="minorBidi" w:hAnsiTheme="minorBidi"/>
-          <w:sz w:val="20"/>
-          <w:szCs w:val="20"/>
-          <w:lang w:val="id-ID"/>
-        </w:rPr>
-        <w:t xml:space="preserve"> yang ditulis detail oleh penulis. Semoga bermanfaat.</w:t>
+        <w:t>Saat ini, perindustrian perbankan mengalami tekanan dan kenaikan tingkat akuisisi serta upaya menarik para nasabah untuk setia terhadap lembaga keuangan yang mereka gunakan. Para nasabah kerepotan dalam melengkapi informasi data yang banyak sekali terutama saat Anda ingin berpindah bank, dengan adanya sistem dari eKYC mempermudah nasabah mengatasi masalah tersebut. Proses dari eKYC bisa digunakan dimana pun dan kapanpun, serta</w:t>
+      </w:r>
+      <w:r>
+        <w:rPr>
+          <w:rFonts w:asciiTheme="minorBidi" w:hAnsiTheme="minorBidi"/>
+          <w:sz w:val="20"/>
+          <w:szCs w:val="20"/>
+          <w:lang w:val="id-ID"/>
+        </w:rPr>
+        <w:t xml:space="preserve"> data yang diakses cukup akurat. </w:t>
       </w:r>
     </w:p>
     <w:p>
       <w:pPr>
+        <w:pStyle w:val="ListParagraph"/>
+        <w:numPr>
+          <w:ilvl w:val="0"/>
+          <w:numId w:val="1"/>
+        </w:numPr>
         <w:jc w:val="both"/>
-        <w:rPr>
-          <w:rFonts w:asciiTheme="minorBidi" w:hAnsiTheme="minorBidi"/>
-          <w:sz w:val="20"/>
-          <w:szCs w:val="20"/>
-          <w:lang w:val="id-ID"/>
-        </w:rPr>
-      </w:pPr>
-      <w:r>
         <w:rPr>
           <w:rFonts w:asciiTheme="minorBidi" w:hAnsiTheme="minorBidi"/>
           <w:b/>
@@ -502,17 +367,242 @@
           <w:szCs w:val="20"/>
           <w:lang w:val="id-ID"/>
         </w:rPr>
-        <w:t xml:space="preserve">Tags: </w:t>
-      </w:r>
-      <w:r>
-        <w:rPr>
-          <w:rFonts w:asciiTheme="minorBidi" w:hAnsiTheme="minorBidi"/>
-          <w:sz w:val="20"/>
-          <w:szCs w:val="20"/>
-          <w:lang w:val="id-ID"/>
-        </w:rPr>
-        <w:t>keselamatan kerja, kesehatan kerja, K3, akut, kronis, komunikati, komunikatif, kondisi tubuh, jasmani, dan rohani.</w:t>
-      </w:r>
+      </w:pPr>
+      <w:r>
+        <w:rPr>
+          <w:rFonts w:asciiTheme="minorBidi" w:hAnsiTheme="minorBidi"/>
+          <w:b/>
+          <w:bCs/>
+          <w:sz w:val="20"/>
+          <w:szCs w:val="20"/>
+          <w:lang w:val="id-ID"/>
+        </w:rPr>
+        <w:t>Menghindari tindak kejahatan yang tidak diinginkan</w:t>
+      </w:r>
+    </w:p>
+    <w:p>
+      <w:pPr>
+        <w:pStyle w:val="ListParagraph"/>
+        <w:ind w:firstLine="720"/>
+        <w:jc w:val="both"/>
+        <w:rPr>
+          <w:rFonts w:asciiTheme="minorBidi" w:hAnsiTheme="minorBidi"/>
+          <w:sz w:val="20"/>
+          <w:szCs w:val="20"/>
+          <w:lang w:val="id-ID"/>
+        </w:rPr>
+      </w:pPr>
+      <w:r>
+        <w:rPr>
+          <w:rFonts w:asciiTheme="minorBidi" w:hAnsiTheme="minorBidi"/>
+          <w:sz w:val="20"/>
+          <w:szCs w:val="20"/>
+          <w:lang w:val="id-ID"/>
+        </w:rPr>
+        <w:t>Setiap platform perbankan seperti bank, pinjaman online, dan sebagainya, juga perlu waspada untuk segala kemungkinan bisa terjadi tindak kejahatan seperti penipuan yang dilakukan oleh pihak-pihak yang tak bertanggung jawab. Meskipun kita semua menikmati akses kemudahan dengan menggunakan digital, akan tetapi juga me</w:t>
+      </w:r>
+      <w:bookmarkStart w:id="0" w:name="_GoBack"/>
+      <w:bookmarkEnd w:id="0"/>
+      <w:r>
+        <w:rPr>
+          <w:rFonts w:asciiTheme="minorBidi" w:hAnsiTheme="minorBidi"/>
+          <w:sz w:val="20"/>
+          <w:szCs w:val="20"/>
+          <w:lang w:val="id-ID"/>
+        </w:rPr>
+        <w:t xml:space="preserve">miliki resiko yang lumayan tinggi dari pemanfaatan sistem seperti para hacker. Dalam rangka menghindari adanya </w:t>
+      </w:r>
+      <w:r>
+        <w:rPr>
+          <w:rFonts w:asciiTheme="minorBidi" w:hAnsiTheme="minorBidi"/>
+          <w:i/>
+          <w:iCs/>
+          <w:sz w:val="20"/>
+          <w:szCs w:val="20"/>
+          <w:lang w:val="id-ID"/>
+        </w:rPr>
+        <w:t>cyber crime</w:t>
+      </w:r>
+      <w:r>
+        <w:rPr>
+          <w:rFonts w:asciiTheme="minorBidi" w:hAnsiTheme="minorBidi"/>
+          <w:sz w:val="20"/>
+          <w:szCs w:val="20"/>
+          <w:lang w:val="id-ID"/>
+        </w:rPr>
+        <w:t xml:space="preserve"> tersebut, platform perbankan perlu menerapkan sistem eKYC ini dilengkapi dengan keakuratan kepemilikan akun melalui sistem penilaian berupa pengenalan wajah, OCR, deteksi penipuan, dan deteksi keaktifan. </w:t>
+      </w:r>
+      <w:r>
+        <w:rPr>
+          <w:rFonts w:asciiTheme="minorBidi" w:hAnsiTheme="minorBidi"/>
+          <w:sz w:val="20"/>
+          <w:szCs w:val="20"/>
+          <w:lang w:val="id-ID"/>
+        </w:rPr>
+        <w:t xml:space="preserve">Dengan begitu dapat meningkatkan keamanan lembaga keuangan dalam mengurangi adanya penipuan lagi. Sistem eKYC ini memberikan identitas nasabah untuk melakukan riset secara singkat seperti kegiatan dari nasabah, nasabah memperoleh dana yang sah sekaligus memenuhi syarat. Sistem </w:t>
+      </w:r>
+      <w:r>
+        <w:rPr>
+          <w:rFonts w:asciiTheme="minorBidi" w:hAnsiTheme="minorBidi"/>
+          <w:color w:val="0070C0"/>
+          <w:sz w:val="20"/>
+          <w:szCs w:val="20"/>
+          <w:lang w:val="id-ID"/>
+        </w:rPr>
+        <w:t xml:space="preserve">automated </w:t>
+      </w:r>
+      <w:r>
+        <w:rPr>
+          <w:rFonts w:asciiTheme="minorBidi" w:hAnsiTheme="minorBidi"/>
+          <w:color w:val="0070C0"/>
+          <w:sz w:val="20"/>
+          <w:szCs w:val="20"/>
+          <w:lang w:val="id-ID"/>
+        </w:rPr>
+        <w:t>KYC</w:t>
+      </w:r>
+      <w:r>
+        <w:rPr>
+          <w:rFonts w:asciiTheme="minorBidi" w:hAnsiTheme="minorBidi"/>
+          <w:color w:val="0070C0"/>
+          <w:sz w:val="20"/>
+          <w:szCs w:val="20"/>
+          <w:lang w:val="id-ID"/>
+        </w:rPr>
+        <w:t xml:space="preserve"> solutions</w:t>
+      </w:r>
+      <w:r>
+        <w:rPr>
+          <w:rFonts w:asciiTheme="minorBidi" w:hAnsiTheme="minorBidi"/>
+          <w:color w:val="0070C0"/>
+          <w:sz w:val="20"/>
+          <w:szCs w:val="20"/>
+          <w:lang w:val="id-ID"/>
+        </w:rPr>
+        <w:t xml:space="preserve"> </w:t>
+      </w:r>
+      <w:r>
+        <w:rPr>
+          <w:rFonts w:asciiTheme="minorBidi" w:hAnsiTheme="minorBidi"/>
+          <w:sz w:val="20"/>
+          <w:szCs w:val="20"/>
+          <w:lang w:val="id-ID"/>
+        </w:rPr>
+        <w:t xml:space="preserve">memfasilitasi customer untuk mendapatkan kepercayaan mereka, bersifat tranparan, mengurangi resiko yang lebih besar, dan membantu melakukan transaksi pembayaran lintas batas. Meskipun sejumlah platform perbankan menyetujui semua persyaratan standar dari KYC dan bertuga menyelaraskan proses secara internal dengan berbagai jalan yang harusnya ditempuh. </w:t>
+      </w:r>
+    </w:p>
+    <w:p>
+      <w:pPr>
+        <w:pStyle w:val="ListParagraph"/>
+        <w:numPr>
+          <w:ilvl w:val="0"/>
+          <w:numId w:val="1"/>
+        </w:numPr>
+        <w:jc w:val="both"/>
+        <w:rPr>
+          <w:rFonts w:asciiTheme="minorBidi" w:hAnsiTheme="minorBidi"/>
+          <w:b/>
+          <w:bCs/>
+          <w:sz w:val="20"/>
+          <w:szCs w:val="20"/>
+          <w:lang w:val="id-ID"/>
+        </w:rPr>
+      </w:pPr>
+      <w:r>
+        <w:rPr>
+          <w:rFonts w:asciiTheme="minorBidi" w:hAnsiTheme="minorBidi"/>
+          <w:b/>
+          <w:bCs/>
+          <w:sz w:val="20"/>
+          <w:szCs w:val="20"/>
+          <w:lang w:val="id-ID"/>
+        </w:rPr>
+        <w:t>Membantu mengurangi penggunaan kertas dan kehilangan dokumen</w:t>
+      </w:r>
+    </w:p>
+    <w:p>
+      <w:pPr>
+        <w:pStyle w:val="ListParagraph"/>
+        <w:ind w:firstLine="720"/>
+        <w:jc w:val="both"/>
+        <w:rPr>
+          <w:rFonts w:asciiTheme="minorBidi" w:hAnsiTheme="minorBidi"/>
+          <w:sz w:val="20"/>
+          <w:szCs w:val="20"/>
+          <w:lang w:val="id-ID"/>
+        </w:rPr>
+      </w:pPr>
+      <w:r>
+        <w:rPr>
+          <w:rFonts w:asciiTheme="minorBidi" w:hAnsiTheme="minorBidi"/>
+          <w:sz w:val="20"/>
+          <w:szCs w:val="20"/>
+          <w:lang w:val="id-ID"/>
+        </w:rPr>
+        <w:t xml:space="preserve">Solusi yang tepat dengan menggunakan </w:t>
+      </w:r>
+      <w:r>
+        <w:rPr>
+          <w:rFonts w:asciiTheme="minorBidi" w:hAnsiTheme="minorBidi"/>
+          <w:color w:val="0070C0"/>
+          <w:sz w:val="20"/>
+          <w:szCs w:val="20"/>
+          <w:lang w:val="id-ID"/>
+        </w:rPr>
+        <w:t>automated KYC solutions</w:t>
+      </w:r>
+      <w:r>
+        <w:rPr>
+          <w:rFonts w:asciiTheme="minorBidi" w:hAnsiTheme="minorBidi"/>
+          <w:color w:val="0070C0"/>
+          <w:sz w:val="20"/>
+          <w:szCs w:val="20"/>
+          <w:lang w:val="id-ID"/>
+        </w:rPr>
+        <w:t xml:space="preserve"> </w:t>
+      </w:r>
+      <w:r>
+        <w:rPr>
+          <w:rFonts w:asciiTheme="minorBidi" w:hAnsiTheme="minorBidi"/>
+          <w:sz w:val="20"/>
+          <w:szCs w:val="20"/>
+          <w:lang w:val="id-ID"/>
+        </w:rPr>
+        <w:t xml:space="preserve">ditambah dengan fitur eKYC, hal ini memungkinkan untuk menciptakan suasana kerja menjadi sistem online yang </w:t>
+      </w:r>
+      <w:r>
+        <w:rPr>
+          <w:rFonts w:asciiTheme="minorBidi" w:hAnsiTheme="minorBidi"/>
+          <w:sz w:val="20"/>
+          <w:szCs w:val="20"/>
+          <w:lang w:val="id-ID"/>
+        </w:rPr>
+        <w:lastRenderedPageBreak/>
+        <w:t>mempunyai basis cloud seperti iOS. Sistem KYC ini membantu memberikan keramahan lingkungan dan membantu memperketat keamanan data nasabah dan mencegah kehilangan atau tercecernya dokumen, dengan menggunakan eKYC platform perbankan dapat memback up melalui sistem. Itulah tadi informasi terkait sistem KYC dan eKYC sebagai solusi yang tepat untuk perindustrian perbankan seiring dengan kemajuan teknologi.</w:t>
+      </w:r>
+    </w:p>
+    <w:p>
+      <w:pPr>
+        <w:pStyle w:val="ListParagraph"/>
+        <w:jc w:val="both"/>
+        <w:rPr>
+          <w:rFonts w:asciiTheme="minorBidi" w:hAnsiTheme="minorBidi"/>
+          <w:sz w:val="20"/>
+          <w:szCs w:val="20"/>
+          <w:lang w:val="id-ID"/>
+        </w:rPr>
+      </w:pPr>
+    </w:p>
+    <w:p>
+      <w:pPr>
+        <w:jc w:val="both"/>
+        <w:rPr>
+          <w:rFonts w:asciiTheme="minorBidi" w:hAnsiTheme="minorBidi"/>
+          <w:sz w:val="20"/>
+          <w:szCs w:val="20"/>
+          <w:lang w:val="id-ID"/>
+        </w:rPr>
+      </w:pPr>
     </w:p>
     <w:sectPr>
       <w:pgSz w:w="12240" w:h="15840"/>
@@ -527,9 +617,9 @@
 <file path=word/numbering.xml><?xml version="1.0" encoding="utf-8"?>
 <w:numbering xmlns:wpc="http://schemas.microsoft.com/office/word/2010/wordprocessingCanvas" xmlns:mc="http://schemas.openxmlformats.org/markup-compatibility/2006" xmlns:o="urn:schemas-microsoft-com:office:office" xmlns:r="http://schemas.openxmlformats.org/officeDocument/2006/relationships" xmlns:m="http://schemas.openxmlformats.org/officeDocument/2006/math" xmlns:v="urn:schemas-microsoft-com:vml" xmlns:wp14="http://schemas.microsoft.com/office/word/2010/wordprocessingDrawing" xmlns:wp="http://schemas.openxmlformats.org/drawingml/2006/wordprocessingDrawing" xmlns:w10="urn:schemas-microsoft-com:office:word" xmlns:w="http://schemas.openxmlformats.org/wordprocessingml/2006/main" xmlns:w14="http://schemas.microsoft.com/office/word/2010/wordml" xmlns:wpg="http://schemas.microsoft.com/office/word/2010/wordprocessingGroup" xmlns:wpi="http://schemas.microsoft.com/office/word/2010/wordprocessingInk" xmlns:wne="http://schemas.microsoft.com/office/word/2006/wordml" xmlns:wps="http://schemas.microsoft.com/office/word/2010/wordprocessingShape" mc:Ignorable="w14 wp14">
   <w:abstractNum w:abstractNumId="0">
-    <w:nsid w:val="6E254B56"/>
+    <w:nsid w:val="6B6011A9"/>
     <w:multiLevelType w:val="hybridMultilevel"/>
-    <w:tmpl w:val="71AEC1A8"/>
+    <w:tmpl w:val="025AA428"/>
     <w:lvl w:ilvl="0" w:tplc="0409000F">
       <w:start w:val="1"/>
       <w:numFmt w:val="decimal"/>
@@ -813,7 +903,7 @@
     <w:basedOn w:val="Normal"/>
     <w:uiPriority w:val="34"/>
     <w:qFormat/>
-    <w:rsid w:val="001A3CAE"/>
+    <w:rsid w:val="006777F2"/>
     <w:pPr>
       <w:ind w:left="720"/>
       <w:contextualSpacing/>
@@ -1014,7 +1104,7 @@
     <w:basedOn w:val="Normal"/>
     <w:uiPriority w:val="34"/>
     <w:qFormat/>
-    <w:rsid w:val="001A3CAE"/>
+    <w:rsid w:val="006777F2"/>
     <w:pPr>
       <w:ind w:left="720"/>
       <w:contextualSpacing/>

--- a/job day 13.docx
+++ b/job day 13.docx
@@ -19,7 +19,7 @@
           <w:szCs w:val="20"/>
           <w:lang w:val="id-ID"/>
         </w:rPr>
-        <w:t xml:space="preserve">Buat 1 artikel 500 kata </w:t>
+        <w:t>Buat 3 artikel 400 kata</w:t>
       </w:r>
     </w:p>
     <w:p>
@@ -50,7 +50,7 @@
           <w:szCs w:val="20"/>
           <w:lang w:val="id-ID"/>
         </w:rPr>
-        <w:t>automated kyc solutions</w:t>
+        <w:t>genset mitsubishi</w:t>
       </w:r>
     </w:p>
     <w:p>
@@ -74,29 +74,7 @@
           <w:szCs w:val="20"/>
           <w:lang w:val="id-ID"/>
         </w:rPr>
-        <w:t>Solusi</w:t>
-      </w:r>
-      <w:r>
-        <w:rPr>
-          <w:rFonts w:asciiTheme="minorBidi" w:hAnsiTheme="minorBidi"/>
-          <w:b/>
-          <w:bCs/>
-          <w:sz w:val="20"/>
-          <w:szCs w:val="20"/>
-          <w:lang w:val="id-ID"/>
-        </w:rPr>
-        <w:t xml:space="preserve"> Tepat Platform Perbankan Menggunakan</w:t>
-      </w:r>
-      <w:r>
-        <w:rPr>
-          <w:rFonts w:asciiTheme="minorBidi" w:hAnsiTheme="minorBidi"/>
-          <w:b/>
-          <w:bCs/>
-          <w:sz w:val="20"/>
-          <w:szCs w:val="20"/>
-          <w:lang w:val="id-ID"/>
-        </w:rPr>
-        <w:t xml:space="preserve"> KYC </w:t>
+        <w:t>Cara Memilih Distrubutor Genset Mitsubishi yang Terbaik</w:t>
       </w:r>
     </w:p>
     <w:p>
@@ -117,51 +95,16 @@
           <w:lang w:val="id-ID"/>
         </w:rPr>
         <w:tab/>
-      </w:r>
-      <w:r>
-        <w:rPr>
-          <w:rFonts w:asciiTheme="minorBidi" w:hAnsiTheme="minorBidi"/>
-          <w:sz w:val="20"/>
-          <w:szCs w:val="20"/>
-          <w:lang w:val="id-ID"/>
-        </w:rPr>
-        <w:t xml:space="preserve">Perkembangan </w:t>
-      </w:r>
-      <w:r>
-        <w:rPr>
-          <w:rFonts w:asciiTheme="minorBidi" w:hAnsiTheme="minorBidi"/>
-          <w:sz w:val="20"/>
-          <w:szCs w:val="20"/>
-          <w:lang w:val="id-ID"/>
-        </w:rPr>
-        <w:t>ekonomi global di era saat ini hampir semua aspek kehidupa berhubungan dengan teknologi, tanpa terkecuali perindustrian perbankan. Berbagai macam lembaga keuangan ataupun platform keuangan berupaya untuk menjaga ketat keamanan dan privasi perusahaan maupun nasabahnya dari berbagai ancaman ataupun tindak kriminal yang dapat merugikan</w:t>
-      </w:r>
-      <w:r>
-        <w:rPr>
-          <w:rFonts w:asciiTheme="minorBidi" w:hAnsiTheme="minorBidi"/>
-          <w:sz w:val="20"/>
-          <w:szCs w:val="20"/>
-          <w:lang w:val="id-ID"/>
-        </w:rPr>
-        <w:t>, seperti pencucian uang, penipuan, pendanaan teroris, dan penipuan</w:t>
-      </w:r>
-      <w:r>
-        <w:rPr>
-          <w:rFonts w:asciiTheme="minorBidi" w:hAnsiTheme="minorBidi"/>
-          <w:sz w:val="20"/>
-          <w:szCs w:val="20"/>
-          <w:lang w:val="id-ID"/>
-        </w:rPr>
-        <w:t xml:space="preserve">. </w:t>
-      </w:r>
-      <w:r>
-        <w:rPr>
-          <w:rFonts w:asciiTheme="minorBidi" w:hAnsiTheme="minorBidi"/>
-          <w:sz w:val="20"/>
-          <w:szCs w:val="20"/>
-          <w:lang w:val="id-ID"/>
-        </w:rPr>
-        <w:t xml:space="preserve">Sehingga perlu adanya suatu sistem yang mempunyai peranan besar dalam mengatur dan menjaga keseluruhan sekaligus kemudahan dalam bertrasformasi ke dunia digital. Saat ini berbagai platform perbankan mulai menerapkan </w:t>
+        <w:t xml:space="preserve">Bagi </w:t>
+      </w:r>
+      <w:r>
+        <w:rPr>
+          <w:rFonts w:asciiTheme="minorBidi" w:hAnsiTheme="minorBidi"/>
+          <w:sz w:val="20"/>
+          <w:szCs w:val="20"/>
+          <w:lang w:val="id-ID"/>
+        </w:rPr>
+        <w:t xml:space="preserve">perusahaan-perusahaan, perkantoran, pertokoan, dan lainnya, untuk menghindari pemadaman lampu dari PLN secara tiba-tiba, maka Anda perlu menyediakan genset. Beragam ukuran dan tipe ginset tergantung kebutuhan Anda sebagai konsumen. Terutama didaerah-daerah tertinggal yang sering mati lampu, Anda bisa menggunakan ginset untuk membantu penerangan. Jika Anda adalah agen toko yang menjual beragam jenis ginset ,salah satunya bermerk mitsubishi. Berikut cara memilih distributor </w:t>
       </w:r>
       <w:r>
         <w:rPr>
@@ -171,26 +114,16 @@
           <w:szCs w:val="20"/>
           <w:lang w:val="id-ID"/>
         </w:rPr>
-        <w:t>automated KYC</w:t>
-      </w:r>
-      <w:r>
-        <w:rPr>
-          <w:rFonts w:asciiTheme="minorBidi" w:hAnsiTheme="minorBidi"/>
-          <w:color w:val="0070C0"/>
-          <w:sz w:val="20"/>
-          <w:szCs w:val="20"/>
-          <w:lang w:val="id-ID"/>
-        </w:rPr>
-        <w:t xml:space="preserve"> solutions </w:t>
-      </w:r>
-      <w:r>
-        <w:rPr>
-          <w:rFonts w:asciiTheme="minorBidi" w:hAnsiTheme="minorBidi"/>
-          <w:sz w:val="20"/>
-          <w:szCs w:val="20"/>
-          <w:lang w:val="id-ID"/>
-        </w:rPr>
-        <w:t>sebagai sistem yang memberikan pelayanan otomatis melalui digital dan memberikan perlindungan yang ketat serta memberikan beberapa keuntungan, seperti penjelasan berikut ini:</w:t>
+        <w:t xml:space="preserve">genset mitsubishi </w:t>
+      </w:r>
+      <w:r>
+        <w:rPr>
+          <w:rFonts w:asciiTheme="minorBidi" w:hAnsiTheme="minorBidi"/>
+          <w:sz w:val="20"/>
+          <w:szCs w:val="20"/>
+          <w:lang w:val="id-ID"/>
+        </w:rPr>
+        <w:t>yang terbaik untuk Anda:</w:t>
       </w:r>
     </w:p>
     <w:p>
@@ -219,7 +152,7 @@
           <w:szCs w:val="20"/>
           <w:lang w:val="id-ID"/>
         </w:rPr>
-        <w:t>Memberikan kemudahan customer</w:t>
+        <w:t>Manufaktur yang berpengalaman dan diakui</w:t>
       </w:r>
     </w:p>
     <w:p>
@@ -241,54 +174,26 @@
           <w:szCs w:val="20"/>
           <w:lang w:val="id-ID"/>
         </w:rPr>
-        <w:t>Pelayanan menggunakan digunakan secara online dan otomatis, data dari KYC</w:t>
-      </w:r>
-      <w:r>
-        <w:rPr>
-          <w:rFonts w:asciiTheme="minorBidi" w:hAnsiTheme="minorBidi"/>
-          <w:sz w:val="20"/>
-          <w:szCs w:val="20"/>
-          <w:lang w:val="id-ID"/>
-        </w:rPr>
-        <w:t xml:space="preserve"> bisa dikirim otomatis tanpa melakukan pendataan secara manual. </w:t>
-      </w:r>
-      <w:r>
-        <w:rPr>
-          <w:rFonts w:asciiTheme="minorBidi" w:hAnsiTheme="minorBidi"/>
-          <w:sz w:val="20"/>
-          <w:szCs w:val="20"/>
-          <w:lang w:val="id-ID"/>
-        </w:rPr>
-        <w:t xml:space="preserve">Proses KYC konvensional memang membutuhkan waktu yang lumayan lama untuk verifikasi, namun dengan adanya bantuan dari eKYC akses verifikasi hanya membutuhkan waktu beberapa menit saja. Terutama disaat pandemi seperti ini, para nasabah menginginkan sistem </w:t>
-      </w:r>
-      <w:r>
-        <w:rPr>
-          <w:rFonts w:asciiTheme="minorBidi" w:hAnsiTheme="minorBidi"/>
-          <w:sz w:val="20"/>
-          <w:szCs w:val="20"/>
-          <w:lang w:val="id-ID"/>
-        </w:rPr>
-        <w:t xml:space="preserve">yang mudah dan bisa dilakukan dimana pun. eKYC menerapkan proses digital secara </w:t>
-      </w:r>
-      <w:r>
-        <w:rPr>
-          <w:rFonts w:asciiTheme="minorBidi" w:hAnsiTheme="minorBidi"/>
-          <w:i/>
-          <w:iCs/>
-          <w:sz w:val="20"/>
-          <w:szCs w:val="20"/>
-          <w:lang w:val="id-ID"/>
-        </w:rPr>
-        <w:t xml:space="preserve">onboarding </w:t>
-      </w:r>
-      <w:r>
-        <w:rPr>
-          <w:rFonts w:asciiTheme="minorBidi" w:hAnsiTheme="minorBidi"/>
-          <w:sz w:val="20"/>
-          <w:szCs w:val="20"/>
-          <w:lang w:val="id-ID"/>
-        </w:rPr>
-        <w:t xml:space="preserve">dengan tujuan untuk membantu bank atau lembaga keuangan dalam meningkatkan pengalaman dan kemudahan bagi customer. </w:t>
+        <w:t xml:space="preserve">Cara memilih distributor </w:t>
+      </w:r>
+      <w:r>
+        <w:rPr>
+          <w:rFonts w:asciiTheme="minorBidi" w:hAnsiTheme="minorBidi"/>
+          <w:color w:val="0070C0"/>
+          <w:sz w:val="20"/>
+          <w:szCs w:val="20"/>
+          <w:lang w:val="id-ID"/>
+        </w:rPr>
+        <w:t>genset mitsubishi</w:t>
+      </w:r>
+      <w:r>
+        <w:rPr>
+          <w:rFonts w:asciiTheme="minorBidi" w:hAnsiTheme="minorBidi"/>
+          <w:sz w:val="20"/>
+          <w:szCs w:val="20"/>
+          <w:lang w:val="id-ID"/>
+        </w:rPr>
+        <w:t>, salah satu caranya mencari distributor yang sudah berpengalaman dan lama beroperasi namun minus keluhan dari konsumen. Manufaktur yang diakui dan mendapatkan izin resmi dari pemerintah untuk beroperasi bisa Anda jadikan pertimbangan untuk dipilih. Anda juga bisa melihat sejumlah testimoni dari konsumen yang pernah menggunakan distributor genset tersebut.</w:t>
       </w:r>
     </w:p>
     <w:p>
@@ -317,7 +222,7 @@
           <w:szCs w:val="20"/>
           <w:lang w:val="id-ID"/>
         </w:rPr>
-        <w:t>Membantu meningkatkan akusisi platform perbankan</w:t>
+        <w:t>Memberikan garansi dan kelengkapan genset</w:t>
       </w:r>
     </w:p>
     <w:p>
@@ -339,16 +244,43 @@
           <w:szCs w:val="20"/>
           <w:lang w:val="id-ID"/>
         </w:rPr>
-        <w:t>Saat ini, perindustrian perbankan mengalami tekanan dan kenaikan tingkat akuisisi serta upaya menarik para nasabah untuk setia terhadap lembaga keuangan yang mereka gunakan. Para nasabah kerepotan dalam melengkapi informasi data yang banyak sekali terutama saat Anda ingin berpindah bank, dengan adanya sistem dari eKYC mempermudah nasabah mengatasi masalah tersebut. Proses dari eKYC bisa digunakan dimana pun dan kapanpun, serta</w:t>
-      </w:r>
-      <w:r>
-        <w:rPr>
-          <w:rFonts w:asciiTheme="minorBidi" w:hAnsiTheme="minorBidi"/>
-          <w:sz w:val="20"/>
-          <w:szCs w:val="20"/>
-          <w:lang w:val="id-ID"/>
-        </w:rPr>
-        <w:t xml:space="preserve"> data yang diakses cukup akurat. </w:t>
+        <w:t>Distributor genset yang baik akan memberikan garansi pemakaian pada si pembeli untuk memastikan bahwa genset yang sudah diproduksi aman digunakan dan tidak merugikan pemakainya. Selain itu, kelengkapan genset yang ditawarkan oleh distributor tersebut bisa memberikan Anda waktu dalam mencari dan memilih genset yang bagus dan sesuai dengan keinginan. Biasanya kapasi</w:t>
+      </w:r>
+      <w:r>
+        <w:rPr>
+          <w:rFonts w:asciiTheme="minorBidi" w:hAnsiTheme="minorBidi"/>
+          <w:sz w:val="20"/>
+          <w:szCs w:val="20"/>
+          <w:lang w:val="id-ID"/>
+        </w:rPr>
+        <w:t>tas dari genset berkisar dari 500</w:t>
+      </w:r>
+      <w:r>
+        <w:rPr>
+          <w:rFonts w:asciiTheme="minorBidi" w:hAnsiTheme="minorBidi"/>
+          <w:sz w:val="20"/>
+          <w:szCs w:val="20"/>
+          <w:lang w:val="id-ID"/>
+        </w:rPr>
+        <w:t xml:space="preserve"> Kv</w:t>
+      </w:r>
+      <w:r>
+        <w:rPr>
+          <w:rFonts w:asciiTheme="minorBidi" w:hAnsiTheme="minorBidi"/>
+          <w:sz w:val="20"/>
+          <w:szCs w:val="20"/>
+          <w:lang w:val="id-ID"/>
+        </w:rPr>
+        <w:t>a sampai 23</w:t>
+      </w:r>
+      <w:r>
+        <w:rPr>
+          <w:rFonts w:asciiTheme="minorBidi" w:hAnsiTheme="minorBidi"/>
+          <w:sz w:val="20"/>
+          <w:szCs w:val="20"/>
+          <w:lang w:val="id-ID"/>
+        </w:rPr>
+        <w:t xml:space="preserve">00 Kva sesuai dengan pemakaian Anda pada mesin tersebut. </w:t>
       </w:r>
     </w:p>
     <w:p>
@@ -377,7 +309,7 @@
           <w:szCs w:val="20"/>
           <w:lang w:val="id-ID"/>
         </w:rPr>
-        <w:t>Menghindari tindak kejahatan yang tidak diinginkan</w:t>
+        <w:t xml:space="preserve">Kemudahan transaksi </w:t>
       </w:r>
     </w:p>
     <w:p>
@@ -399,96 +331,7 @@
           <w:szCs w:val="20"/>
           <w:lang w:val="id-ID"/>
         </w:rPr>
-        <w:t>Setiap platform perbankan seperti bank, pinjaman online, dan sebagainya, juga perlu waspada untuk segala kemungkinan bisa terjadi tindak kejahatan seperti penipuan yang dilakukan oleh pihak-pihak yang tak bertanggung jawab. Meskipun kita semua menikmati akses kemudahan dengan menggunakan digital, akan tetapi juga me</w:t>
-      </w:r>
-      <w:bookmarkStart w:id="0" w:name="_GoBack"/>
-      <w:bookmarkEnd w:id="0"/>
-      <w:r>
-        <w:rPr>
-          <w:rFonts w:asciiTheme="minorBidi" w:hAnsiTheme="minorBidi"/>
-          <w:sz w:val="20"/>
-          <w:szCs w:val="20"/>
-          <w:lang w:val="id-ID"/>
-        </w:rPr>
-        <w:t xml:space="preserve">miliki resiko yang lumayan tinggi dari pemanfaatan sistem seperti para hacker. Dalam rangka menghindari adanya </w:t>
-      </w:r>
-      <w:r>
-        <w:rPr>
-          <w:rFonts w:asciiTheme="minorBidi" w:hAnsiTheme="minorBidi"/>
-          <w:i/>
-          <w:iCs/>
-          <w:sz w:val="20"/>
-          <w:szCs w:val="20"/>
-          <w:lang w:val="id-ID"/>
-        </w:rPr>
-        <w:t>cyber crime</w:t>
-      </w:r>
-      <w:r>
-        <w:rPr>
-          <w:rFonts w:asciiTheme="minorBidi" w:hAnsiTheme="minorBidi"/>
-          <w:sz w:val="20"/>
-          <w:szCs w:val="20"/>
-          <w:lang w:val="id-ID"/>
-        </w:rPr>
-        <w:t xml:space="preserve"> tersebut, platform perbankan perlu menerapkan sistem eKYC ini dilengkapi dengan keakuratan kepemilikan akun melalui sistem penilaian berupa pengenalan wajah, OCR, deteksi penipuan, dan deteksi keaktifan. </w:t>
-      </w:r>
-      <w:r>
-        <w:rPr>
-          <w:rFonts w:asciiTheme="minorBidi" w:hAnsiTheme="minorBidi"/>
-          <w:sz w:val="20"/>
-          <w:szCs w:val="20"/>
-          <w:lang w:val="id-ID"/>
-        </w:rPr>
-        <w:t xml:space="preserve">Dengan begitu dapat meningkatkan keamanan lembaga keuangan dalam mengurangi adanya penipuan lagi. Sistem eKYC ini memberikan identitas nasabah untuk melakukan riset secara singkat seperti kegiatan dari nasabah, nasabah memperoleh dana yang sah sekaligus memenuhi syarat. Sistem </w:t>
-      </w:r>
-      <w:r>
-        <w:rPr>
-          <w:rFonts w:asciiTheme="minorBidi" w:hAnsiTheme="minorBidi"/>
-          <w:color w:val="0070C0"/>
-          <w:sz w:val="20"/>
-          <w:szCs w:val="20"/>
-          <w:lang w:val="id-ID"/>
-        </w:rPr>
-        <w:t xml:space="preserve">automated </w:t>
-      </w:r>
-      <w:r>
-        <w:rPr>
-          <w:rFonts w:asciiTheme="minorBidi" w:hAnsiTheme="minorBidi"/>
-          <w:color w:val="0070C0"/>
-          <w:sz w:val="20"/>
-          <w:szCs w:val="20"/>
-          <w:lang w:val="id-ID"/>
-        </w:rPr>
-        <w:t>KYC</w:t>
-      </w:r>
-      <w:r>
-        <w:rPr>
-          <w:rFonts w:asciiTheme="minorBidi" w:hAnsiTheme="minorBidi"/>
-          <w:color w:val="0070C0"/>
-          <w:sz w:val="20"/>
-          <w:szCs w:val="20"/>
-          <w:lang w:val="id-ID"/>
-        </w:rPr>
-        <w:t xml:space="preserve"> solutions</w:t>
-      </w:r>
-      <w:r>
-        <w:rPr>
-          <w:rFonts w:asciiTheme="minorBidi" w:hAnsiTheme="minorBidi"/>
-          <w:color w:val="0070C0"/>
-          <w:sz w:val="20"/>
-          <w:szCs w:val="20"/>
-          <w:lang w:val="id-ID"/>
-        </w:rPr>
-        <w:t xml:space="preserve"> </w:t>
-      </w:r>
-      <w:r>
-        <w:rPr>
-          <w:rFonts w:asciiTheme="minorBidi" w:hAnsiTheme="minorBidi"/>
-          <w:sz w:val="20"/>
-          <w:szCs w:val="20"/>
-          <w:lang w:val="id-ID"/>
-        </w:rPr>
-        <w:t xml:space="preserve">memfasilitasi customer untuk mendapatkan kepercayaan mereka, bersifat tranparan, mengurangi resiko yang lebih besar, dan membantu melakukan transaksi pembayaran lintas batas. Meskipun sejumlah platform perbankan menyetujui semua persyaratan standar dari KYC dan bertuga menyelaraskan proses secara internal dengan berbagai jalan yang harusnya ditempuh. </w:t>
+        <w:t xml:space="preserve">Kemudahan dalam bertransaksi dengan distributor juga menjadi poin utama untuk Anda yang tinggal jauh dari lokasi distributor, misal dalam pengiriman hingga memastikan bahwa mesin tersebut ada ditangan konsumennya. </w:t>
       </w:r>
     </w:p>
     <w:p>
@@ -517,7 +360,7 @@
           <w:szCs w:val="20"/>
           <w:lang w:val="id-ID"/>
         </w:rPr>
-        <w:t>Membantu mengurangi penggunaan kertas dan kehilangan dokumen</w:t>
+        <w:t>Kualitas dan pelayanan yang canggih dan modern</w:t>
       </w:r>
     </w:p>
     <w:p>
@@ -539,7 +382,67 @@
           <w:szCs w:val="20"/>
           <w:lang w:val="id-ID"/>
         </w:rPr>
-        <w:t xml:space="preserve">Solusi yang tepat dengan menggunakan </w:t>
+        <w:t>Selanjutnya, kualitas pelayanan ataupun service yang diberikan kepada customer harusnya mementingkan kenyamanan dari pembeli. Mesin yang diproduksi menggunakan material yang berkualitas dan distributor tersebut mampu bersaing dengan para distributor yang lainnya secara kompetitif. Berbagai macam jenis genset yang biasanya diperjualbelikan mulai dari genset berukuran kecil, gen</w:t>
+      </w:r>
+      <w:r>
+        <w:rPr>
+          <w:rFonts w:asciiTheme="minorBidi" w:hAnsiTheme="minorBidi"/>
+          <w:sz w:val="20"/>
+          <w:szCs w:val="20"/>
+          <w:lang w:val="id-ID"/>
+        </w:rPr>
+        <w:t xml:space="preserve">set silent yang dapat digunakan outdoor maupun indoor, ginset berukuran besar, dan masih banyak jenis yang lain. </w:t>
+      </w:r>
+    </w:p>
+    <w:p>
+      <w:pPr>
+        <w:pStyle w:val="ListParagraph"/>
+        <w:numPr>
+          <w:ilvl w:val="0"/>
+          <w:numId w:val="1"/>
+        </w:numPr>
+        <w:jc w:val="both"/>
+        <w:rPr>
+          <w:rFonts w:asciiTheme="minorBidi" w:hAnsiTheme="minorBidi"/>
+          <w:b/>
+          <w:bCs/>
+          <w:sz w:val="20"/>
+          <w:szCs w:val="20"/>
+          <w:lang w:val="id-ID"/>
+        </w:rPr>
+      </w:pPr>
+      <w:r>
+        <w:rPr>
+          <w:rFonts w:asciiTheme="minorBidi" w:hAnsiTheme="minorBidi"/>
+          <w:b/>
+          <w:bCs/>
+          <w:sz w:val="20"/>
+          <w:szCs w:val="20"/>
+          <w:lang w:val="id-ID"/>
+        </w:rPr>
+        <w:t>Harga terjangkau dengan kualitas terbaik</w:t>
+      </w:r>
+    </w:p>
+    <w:p>
+      <w:pPr>
+        <w:pStyle w:val="ListParagraph"/>
+        <w:ind w:firstLine="720"/>
+        <w:jc w:val="both"/>
+        <w:rPr>
+          <w:rFonts w:asciiTheme="minorBidi" w:hAnsiTheme="minorBidi"/>
+          <w:sz w:val="20"/>
+          <w:szCs w:val="20"/>
+          <w:lang w:val="id-ID"/>
+        </w:rPr>
+      </w:pPr>
+      <w:r>
+        <w:rPr>
+          <w:rFonts w:asciiTheme="minorBidi" w:hAnsiTheme="minorBidi"/>
+          <w:sz w:val="20"/>
+          <w:szCs w:val="20"/>
+          <w:lang w:val="id-ID"/>
+        </w:rPr>
+        <w:t xml:space="preserve">Distributor yang menggunakan </w:t>
       </w:r>
       <w:r>
         <w:rPr>
@@ -549,9 +452,51 @@
           <w:szCs w:val="20"/>
           <w:lang w:val="id-ID"/>
         </w:rPr>
-        <w:t>automated KYC solutions</w:t>
-      </w:r>
-      <w:r>
+        <w:t xml:space="preserve">ginset mitsubishi </w:t>
+      </w:r>
+      <w:r>
+        <w:rPr>
+          <w:rFonts w:asciiTheme="minorBidi" w:hAnsiTheme="minorBidi"/>
+          <w:sz w:val="20"/>
+          <w:szCs w:val="20"/>
+          <w:lang w:val="id-ID"/>
+        </w:rPr>
+        <w:t xml:space="preserve">merupakan sebuah brand ternama dan populer dalam bidang manufaktur permesinan. Carilah distributor yang memberikan potongan harga atau menjual harga yang terjangkau namun tetap memiliki kualitas terbaik. Kesediaan produksi barang juga menjadi hal utama dalam melihat professionalitas dari distributor genset tersebut. </w:t>
+      </w:r>
+    </w:p>
+    <w:p>
+      <w:pPr>
+        <w:jc w:val="both"/>
+        <w:rPr>
+          <w:rFonts w:asciiTheme="minorBidi" w:hAnsiTheme="minorBidi"/>
+          <w:sz w:val="20"/>
+          <w:szCs w:val="20"/>
+          <w:lang w:val="id-ID"/>
+        </w:rPr>
+      </w:pPr>
+      <w:r>
+        <w:rPr>
+          <w:rFonts w:asciiTheme="minorBidi" w:hAnsiTheme="minorBidi"/>
+          <w:sz w:val="20"/>
+          <w:szCs w:val="20"/>
+          <w:lang w:val="id-ID"/>
+        </w:rPr>
+        <w:tab/>
+        <w:t xml:space="preserve">Informasi diatas dapat membantu Anda dalam memilih distributor genset yang terbaik, supaya tidak mengecewakan dan merugikan Anda dalam pembelian barang ataupun menjualnya kembali kepada konsumen yang lain. Anda tidak perlu ragu dengan genset bermerk mitsubishi, dikarenakan sudah terbukti dengan kualitasnya yang bagus dengan harga terjangkau. Merk tersebut sudah diakui hingga ke seluruh Indonesia, </w:t>
+      </w:r>
+      <w:r>
+        <w:rPr>
+          <w:rFonts w:asciiTheme="minorBidi" w:hAnsiTheme="minorBidi"/>
+          <w:sz w:val="20"/>
+          <w:szCs w:val="20"/>
+          <w:lang w:val="id-ID"/>
+        </w:rPr>
+        <w:t>sehingga Anda tidak perlu khawatir lagi terhadap produksi mesinnya.</w:t>
+      </w:r>
+    </w:p>
+    <w:p>
+      <w:pPr>
+        <w:jc w:val="both"/>
         <w:rPr>
           <w:rFonts w:asciiTheme="minorBidi" w:hAnsiTheme="minorBidi"/>
           <w:color w:val="0070C0"/>
@@ -559,17 +504,7 @@
           <w:szCs w:val="20"/>
           <w:lang w:val="id-ID"/>
         </w:rPr>
-        <w:t xml:space="preserve"> </w:t>
-      </w:r>
-      <w:r>
-        <w:rPr>
-          <w:rFonts w:asciiTheme="minorBidi" w:hAnsiTheme="minorBidi"/>
-          <w:sz w:val="20"/>
-          <w:szCs w:val="20"/>
-          <w:lang w:val="id-ID"/>
-        </w:rPr>
-        <w:t xml:space="preserve">ditambah dengan fitur eKYC, hal ini memungkinkan untuk menciptakan suasana kerja menjadi sistem online yang </w:t>
-      </w:r>
+      </w:pPr>
       <w:r>
         <w:rPr>
           <w:rFonts w:asciiTheme="minorBidi" w:hAnsiTheme="minorBidi"/>
@@ -578,31 +513,769 @@
           <w:lang w:val="id-ID"/>
         </w:rPr>
         <w:lastRenderedPageBreak/>
-        <w:t>mempunyai basis cloud seperti iOS. Sistem KYC ini membantu memberikan keramahan lingkungan dan membantu memperketat keamanan data nasabah dan mencegah kehilangan atau tercecernya dokumen, dengan menggunakan eKYC platform perbankan dapat memback up melalui sistem. Itulah tadi informasi terkait sistem KYC dan eKYC sebagai solusi yang tepat untuk perindustrian perbankan seiring dengan kemajuan teknologi.</w:t>
-      </w:r>
-    </w:p>
-    <w:p>
-      <w:pPr>
-        <w:pStyle w:val="ListParagraph"/>
-        <w:jc w:val="both"/>
-        <w:rPr>
-          <w:rFonts w:asciiTheme="minorBidi" w:hAnsiTheme="minorBidi"/>
-          <w:sz w:val="20"/>
-          <w:szCs w:val="20"/>
-          <w:lang w:val="id-ID"/>
-        </w:rPr>
-      </w:pPr>
-    </w:p>
-    <w:p>
-      <w:pPr>
-        <w:jc w:val="both"/>
-        <w:rPr>
-          <w:rFonts w:asciiTheme="minorBidi" w:hAnsiTheme="minorBidi"/>
-          <w:sz w:val="20"/>
-          <w:szCs w:val="20"/>
-          <w:lang w:val="id-ID"/>
-        </w:rPr>
-      </w:pPr>
+        <w:t xml:space="preserve">Keyword utama: </w:t>
+      </w:r>
+      <w:r>
+        <w:rPr>
+          <w:rFonts w:asciiTheme="minorBidi" w:hAnsiTheme="minorBidi"/>
+          <w:color w:val="0070C0"/>
+          <w:sz w:val="20"/>
+          <w:szCs w:val="20"/>
+          <w:lang w:val="id-ID"/>
+        </w:rPr>
+        <w:t>genset mitsubishi</w:t>
+      </w:r>
+    </w:p>
+    <w:p>
+      <w:pPr>
+        <w:jc w:val="center"/>
+        <w:rPr>
+          <w:rFonts w:asciiTheme="minorBidi" w:hAnsiTheme="minorBidi"/>
+          <w:b/>
+          <w:bCs/>
+          <w:sz w:val="20"/>
+          <w:szCs w:val="20"/>
+          <w:lang w:val="id-ID"/>
+        </w:rPr>
+      </w:pPr>
+      <w:r>
+        <w:rPr>
+          <w:rFonts w:asciiTheme="minorBidi" w:hAnsiTheme="minorBidi"/>
+          <w:b/>
+          <w:bCs/>
+          <w:sz w:val="20"/>
+          <w:szCs w:val="20"/>
+          <w:lang w:val="id-ID"/>
+        </w:rPr>
+        <w:t>Tips Penggunaan Genset Mitsubishi dengan Cara yang Aman</w:t>
+      </w:r>
+    </w:p>
+    <w:p>
+      <w:pPr>
+        <w:jc w:val="both"/>
+        <w:rPr>
+          <w:rFonts w:asciiTheme="minorBidi" w:hAnsiTheme="minorBidi"/>
+          <w:sz w:val="20"/>
+          <w:szCs w:val="20"/>
+          <w:lang w:val="id-ID"/>
+        </w:rPr>
+      </w:pPr>
+      <w:r>
+        <w:rPr>
+          <w:rFonts w:asciiTheme="minorBidi" w:hAnsiTheme="minorBidi"/>
+          <w:sz w:val="20"/>
+          <w:szCs w:val="20"/>
+          <w:lang w:val="id-ID"/>
+        </w:rPr>
+        <w:tab/>
+      </w:r>
+      <w:r>
+        <w:rPr>
+          <w:rFonts w:asciiTheme="minorBidi" w:hAnsiTheme="minorBidi"/>
+          <w:sz w:val="20"/>
+          <w:szCs w:val="20"/>
+          <w:lang w:val="id-ID"/>
+        </w:rPr>
+        <w:t xml:space="preserve"> Penggunaan genset memang tidak bisa sembarangan, meskipun genset juga bisa memberikan penerangan pada saat terjadi pemadaman lampu namun tidak sedikit juga yang mengalami kecelakaan dalam menggunakan genset. Penggunaan genset juga harus sesuai dengan prosedur supaya tetap aman, menghindari terjadinya bahaya dan kasus-kasus yang tidak diinginkan. Dengan beragam jenis genset, Anda bisa menggunakan </w:t>
+      </w:r>
+      <w:r>
+        <w:rPr>
+          <w:rFonts w:asciiTheme="minorBidi" w:hAnsiTheme="minorBidi"/>
+          <w:color w:val="0070C0"/>
+          <w:sz w:val="20"/>
+          <w:szCs w:val="20"/>
+          <w:lang w:val="id-ID"/>
+        </w:rPr>
+        <w:t xml:space="preserve">genset mitsubishi </w:t>
+      </w:r>
+      <w:r>
+        <w:rPr>
+          <w:rFonts w:asciiTheme="minorBidi" w:hAnsiTheme="minorBidi"/>
+          <w:sz w:val="20"/>
+          <w:szCs w:val="20"/>
+          <w:lang w:val="id-ID"/>
+        </w:rPr>
+        <w:t>yang sudah terbukti aman digunakan. Berikut ini tips penggunaan genset dengan aman:</w:t>
+      </w:r>
+    </w:p>
+    <w:p>
+      <w:pPr>
+        <w:pStyle w:val="ListParagraph"/>
+        <w:numPr>
+          <w:ilvl w:val="0"/>
+          <w:numId w:val="2"/>
+        </w:numPr>
+        <w:jc w:val="both"/>
+        <w:rPr>
+          <w:rFonts w:asciiTheme="minorBidi" w:hAnsiTheme="minorBidi"/>
+          <w:b/>
+          <w:bCs/>
+          <w:sz w:val="20"/>
+          <w:szCs w:val="20"/>
+          <w:lang w:val="id-ID"/>
+        </w:rPr>
+      </w:pPr>
+      <w:r>
+        <w:rPr>
+          <w:rFonts w:asciiTheme="minorBidi" w:hAnsiTheme="minorBidi"/>
+          <w:b/>
+          <w:bCs/>
+          <w:sz w:val="20"/>
+          <w:szCs w:val="20"/>
+          <w:lang w:val="id-ID"/>
+        </w:rPr>
+        <w:t>Lokasi pengoperasian genset tidak terlalu dekat rumah Anda</w:t>
+      </w:r>
+    </w:p>
+    <w:p>
+      <w:pPr>
+        <w:pStyle w:val="ListParagraph"/>
+        <w:ind w:firstLine="720"/>
+        <w:jc w:val="both"/>
+        <w:rPr>
+          <w:rFonts w:asciiTheme="minorBidi" w:hAnsiTheme="minorBidi"/>
+          <w:sz w:val="20"/>
+          <w:szCs w:val="20"/>
+          <w:lang w:val="id-ID"/>
+        </w:rPr>
+      </w:pPr>
+      <w:r>
+        <w:rPr>
+          <w:rFonts w:asciiTheme="minorBidi" w:hAnsiTheme="minorBidi"/>
+          <w:sz w:val="20"/>
+          <w:szCs w:val="20"/>
+          <w:lang w:val="id-ID"/>
+        </w:rPr>
+        <w:t xml:space="preserve">Beberapa pembeli seringkali meremehkan peringatan dari produsen mengenai bahaya keracuan dari karbon monoksida yang disebabkan penggunaan </w:t>
+      </w:r>
+      <w:r>
+        <w:rPr>
+          <w:rFonts w:asciiTheme="minorBidi" w:hAnsiTheme="minorBidi"/>
+          <w:color w:val="0070C0"/>
+          <w:sz w:val="20"/>
+          <w:szCs w:val="20"/>
+          <w:lang w:val="id-ID"/>
+        </w:rPr>
+        <w:t xml:space="preserve">genset mitsubishi </w:t>
+      </w:r>
+      <w:r>
+        <w:rPr>
+          <w:rFonts w:asciiTheme="minorBidi" w:hAnsiTheme="minorBidi"/>
+          <w:sz w:val="20"/>
+          <w:szCs w:val="20"/>
+          <w:lang w:val="id-ID"/>
+        </w:rPr>
+        <w:t>terlalu dekat dengan rumah. Dari beberapa sumber menunjukkan adany</w:t>
+      </w:r>
+      <w:r>
+        <w:rPr>
+          <w:rFonts w:asciiTheme="minorBidi" w:hAnsiTheme="minorBidi"/>
+          <w:sz w:val="20"/>
+          <w:szCs w:val="20"/>
+          <w:lang w:val="id-ID"/>
+        </w:rPr>
+        <w:t xml:space="preserve">a kematian dari pengguna yang menjalankan genset setiap tahunnya akibat lokasinya terlalu dekat dengan rumah. Selain itu, Anda juga tidak bisa menggunakan genset dalam keadaan pintu terbuka misalnya di garasi Anda. Anda juga tidak bisa menggunakan dan menjalankan di bawah atap rumah Anda. Pindahkan genset dari rumah dengan menerapkan pada kabel ekstensi yang ukurannya jauh lebih panjang. Sebagai alternatif untuk menghindari adanya bencana secara tiba-tiba. </w:t>
+      </w:r>
+    </w:p>
+    <w:p>
+      <w:pPr>
+        <w:pStyle w:val="ListParagraph"/>
+        <w:numPr>
+          <w:ilvl w:val="0"/>
+          <w:numId w:val="2"/>
+        </w:numPr>
+        <w:jc w:val="both"/>
+        <w:rPr>
+          <w:rFonts w:asciiTheme="minorBidi" w:hAnsiTheme="minorBidi"/>
+          <w:b/>
+          <w:bCs/>
+          <w:sz w:val="20"/>
+          <w:szCs w:val="20"/>
+          <w:lang w:val="id-ID"/>
+        </w:rPr>
+      </w:pPr>
+      <w:r>
+        <w:rPr>
+          <w:rFonts w:asciiTheme="minorBidi" w:hAnsiTheme="minorBidi"/>
+          <w:b/>
+          <w:bCs/>
+          <w:sz w:val="20"/>
+          <w:szCs w:val="20"/>
+          <w:lang w:val="id-ID"/>
+        </w:rPr>
+        <w:t>Tidak mengumpan balik daya menuju rumah Anda</w:t>
+      </w:r>
+    </w:p>
+    <w:p>
+      <w:pPr>
+        <w:pStyle w:val="ListParagraph"/>
+        <w:ind w:firstLine="720"/>
+        <w:jc w:val="both"/>
+        <w:rPr>
+          <w:rFonts w:asciiTheme="minorBidi" w:hAnsiTheme="minorBidi"/>
+          <w:sz w:val="20"/>
+          <w:szCs w:val="20"/>
+          <w:lang w:val="id-ID"/>
+        </w:rPr>
+      </w:pPr>
+      <w:r>
+        <w:rPr>
+          <w:rFonts w:asciiTheme="minorBidi" w:hAnsiTheme="minorBidi"/>
+          <w:sz w:val="20"/>
+          <w:szCs w:val="20"/>
+          <w:lang w:val="id-ID"/>
+        </w:rPr>
+        <w:t xml:space="preserve">Jika Anda mendengar himbauan tentang cara memasukkan kembali daya menuju rumah Anda melalui kabel ekstensi yang kemudian menjadi berujung ganda, Anda tidak perlu mengikutinya. Dikarenakan mengumpan balik daya adalah ilegal dan bisa membunuh keluarga Anda melalui linemen pada perusahaan listrik. Jika Anda ingin menyingkirkan dari semua kabel ekstensi, Anda bisa menggunakan sakelar transfer, lalu meminta bantuan pada teknisi yang memasangnya untuk keamanan menggunakan beberapa kabel ekstensi. </w:t>
+      </w:r>
+    </w:p>
+    <w:p>
+      <w:pPr>
+        <w:pStyle w:val="ListParagraph"/>
+        <w:numPr>
+          <w:ilvl w:val="0"/>
+          <w:numId w:val="2"/>
+        </w:numPr>
+        <w:jc w:val="both"/>
+        <w:rPr>
+          <w:rFonts w:asciiTheme="minorBidi" w:hAnsiTheme="minorBidi"/>
+          <w:b/>
+          <w:bCs/>
+          <w:sz w:val="20"/>
+          <w:szCs w:val="20"/>
+          <w:lang w:val="id-ID"/>
+        </w:rPr>
+      </w:pPr>
+      <w:r>
+        <w:rPr>
+          <w:rFonts w:asciiTheme="minorBidi" w:hAnsiTheme="minorBidi"/>
+          <w:b/>
+          <w:bCs/>
+          <w:sz w:val="20"/>
+          <w:szCs w:val="20"/>
+          <w:lang w:val="id-ID"/>
+        </w:rPr>
+        <w:t>Genset dibiarkan dingin sebelum Anda mengisi ulang</w:t>
+      </w:r>
+    </w:p>
+    <w:p>
+      <w:pPr>
+        <w:pStyle w:val="ListParagraph"/>
+        <w:ind w:firstLine="720"/>
+        <w:jc w:val="both"/>
+        <w:rPr>
+          <w:rFonts w:asciiTheme="minorBidi" w:hAnsiTheme="minorBidi"/>
+          <w:sz w:val="20"/>
+          <w:szCs w:val="20"/>
+          <w:lang w:val="id-ID"/>
+        </w:rPr>
+      </w:pPr>
+      <w:r>
+        <w:rPr>
+          <w:rFonts w:asciiTheme="minorBidi" w:hAnsiTheme="minorBidi"/>
+          <w:sz w:val="20"/>
+          <w:szCs w:val="20"/>
+          <w:lang w:val="id-ID"/>
+        </w:rPr>
+        <w:t>Jika Anda mengetahui kondisi mesin genset pana akibat dari meng</w:t>
+      </w:r>
+      <w:r>
+        <w:rPr>
+          <w:rFonts w:asciiTheme="minorBidi" w:hAnsiTheme="minorBidi"/>
+          <w:sz w:val="20"/>
+          <w:szCs w:val="20"/>
+          <w:lang w:val="id-ID"/>
+        </w:rPr>
+        <w:t>umpan gravitasi pada karburator. Oleh karena itu, untuk menghindari adanya kecelakaan ataupun terluka parah yang diakibatkan dari menuangkan bahan bakar pada mesin genset yang panas, sebaiknya Anda biarkan mesin genset dingin terlebih dahulu baru kembali dihidupkan.</w:t>
+      </w:r>
+    </w:p>
+    <w:p>
+      <w:pPr>
+        <w:pStyle w:val="ListParagraph"/>
+        <w:numPr>
+          <w:ilvl w:val="0"/>
+          <w:numId w:val="2"/>
+        </w:numPr>
+        <w:jc w:val="both"/>
+        <w:rPr>
+          <w:rFonts w:asciiTheme="minorBidi" w:hAnsiTheme="minorBidi"/>
+          <w:b/>
+          <w:bCs/>
+          <w:sz w:val="20"/>
+          <w:szCs w:val="20"/>
+          <w:lang w:val="id-ID"/>
+        </w:rPr>
+      </w:pPr>
+      <w:r>
+        <w:rPr>
+          <w:rFonts w:asciiTheme="minorBidi" w:hAnsiTheme="minorBidi"/>
+          <w:b/>
+          <w:bCs/>
+          <w:sz w:val="20"/>
+          <w:szCs w:val="20"/>
+          <w:lang w:val="id-ID"/>
+        </w:rPr>
+        <w:t>Menyimpan dan menuang dengan aman</w:t>
+      </w:r>
+    </w:p>
+    <w:p>
+      <w:pPr>
+        <w:pStyle w:val="ListParagraph"/>
+        <w:ind w:firstLine="720"/>
+        <w:jc w:val="both"/>
+        <w:rPr>
+          <w:rFonts w:asciiTheme="minorBidi" w:hAnsiTheme="minorBidi"/>
+          <w:sz w:val="20"/>
+          <w:szCs w:val="20"/>
+          <w:lang w:val="id-ID"/>
+        </w:rPr>
+      </w:pPr>
+      <w:r>
+        <w:rPr>
+          <w:rFonts w:asciiTheme="minorBidi" w:hAnsiTheme="minorBidi"/>
+          <w:sz w:val="20"/>
+          <w:szCs w:val="20"/>
+          <w:lang w:val="id-ID"/>
+        </w:rPr>
+        <w:t xml:space="preserve">Jika Anda menyimpan bahan bakar untu genset di dalam rumah, pastikan berada ditempat yang aman seperti gudang ataupun garasi yang terkunci. Pastikan untuk jauh dari ruangan yang digunakan untuk beraktivitas keluarga Anda. jika Anda ingin mengisi bahan bakar, sebaiknya menggunakan alat bantu seperti corong supaya tidak tumpah dan mencegah terjadinya kebakaran. Jangan sampai tertumpah pada benda atau barang yang mudah terbakar karena sangat membahayakan keselamatan keluarga Anda. </w:t>
+      </w:r>
+    </w:p>
+    <w:p>
+      <w:pPr>
+        <w:pStyle w:val="ListParagraph"/>
+        <w:numPr>
+          <w:ilvl w:val="0"/>
+          <w:numId w:val="2"/>
+        </w:numPr>
+        <w:jc w:val="both"/>
+        <w:rPr>
+          <w:rFonts w:asciiTheme="minorBidi" w:hAnsiTheme="minorBidi"/>
+          <w:b/>
+          <w:bCs/>
+          <w:sz w:val="20"/>
+          <w:szCs w:val="20"/>
+          <w:lang w:val="id-ID"/>
+        </w:rPr>
+      </w:pPr>
+      <w:r>
+        <w:rPr>
+          <w:rFonts w:asciiTheme="minorBidi" w:hAnsiTheme="minorBidi"/>
+          <w:b/>
+          <w:bCs/>
+          <w:sz w:val="20"/>
+          <w:szCs w:val="20"/>
+          <w:lang w:val="id-ID"/>
+        </w:rPr>
+        <w:t>Letakkan genset ditempat rata</w:t>
+      </w:r>
+    </w:p>
+    <w:p>
+      <w:pPr>
+        <w:pStyle w:val="ListParagraph"/>
+        <w:ind w:firstLine="720"/>
+        <w:jc w:val="both"/>
+        <w:rPr>
+          <w:rFonts w:asciiTheme="minorBidi" w:hAnsiTheme="minorBidi"/>
+          <w:sz w:val="20"/>
+          <w:szCs w:val="20"/>
+          <w:lang w:val="id-ID"/>
+        </w:rPr>
+      </w:pPr>
+      <w:r>
+        <w:rPr>
+          <w:rFonts w:asciiTheme="minorBidi" w:hAnsiTheme="minorBidi"/>
+          <w:sz w:val="20"/>
+          <w:szCs w:val="20"/>
+          <w:lang w:val="id-ID"/>
+        </w:rPr>
+        <w:t xml:space="preserve">Letakkan </w:t>
+      </w:r>
+      <w:r>
+        <w:rPr>
+          <w:rFonts w:asciiTheme="minorBidi" w:hAnsiTheme="minorBidi"/>
+          <w:color w:val="0070C0"/>
+          <w:sz w:val="20"/>
+          <w:szCs w:val="20"/>
+          <w:lang w:val="id-ID"/>
+        </w:rPr>
+        <w:t xml:space="preserve">genset mitsubishi </w:t>
+      </w:r>
+      <w:r>
+        <w:rPr>
+          <w:rFonts w:asciiTheme="minorBidi" w:hAnsiTheme="minorBidi"/>
+          <w:sz w:val="20"/>
+          <w:szCs w:val="20"/>
+          <w:lang w:val="id-ID"/>
+        </w:rPr>
+        <w:t xml:space="preserve">ditempat yang rata, jika diletakkan miring tentu pencelup tidak dapat menjangkau ke semua oli dan beberapa mesin akan mengalami kekeringan. Sehingga Anda perlu mencari pemukaan tanah yang datar dan rata untuk meletakkan genset. </w:t>
+      </w:r>
+    </w:p>
+    <w:p>
+      <w:pPr>
+        <w:jc w:val="both"/>
+        <w:rPr>
+          <w:rFonts w:asciiTheme="minorBidi" w:hAnsiTheme="minorBidi"/>
+          <w:sz w:val="20"/>
+          <w:szCs w:val="20"/>
+          <w:lang w:val="id-ID"/>
+        </w:rPr>
+      </w:pPr>
+    </w:p>
+    <w:p>
+      <w:pPr>
+        <w:jc w:val="both"/>
+        <w:rPr>
+          <w:rFonts w:asciiTheme="minorBidi" w:hAnsiTheme="minorBidi"/>
+          <w:sz w:val="20"/>
+          <w:szCs w:val="20"/>
+          <w:lang w:val="id-ID"/>
+        </w:rPr>
+      </w:pPr>
+    </w:p>
+    <w:p>
+      <w:pPr>
+        <w:jc w:val="both"/>
+        <w:rPr>
+          <w:rFonts w:asciiTheme="minorBidi" w:hAnsiTheme="minorBidi"/>
+          <w:sz w:val="20"/>
+          <w:szCs w:val="20"/>
+          <w:lang w:val="id-ID"/>
+        </w:rPr>
+      </w:pPr>
+    </w:p>
+    <w:p>
+      <w:pPr>
+        <w:jc w:val="both"/>
+        <w:rPr>
+          <w:rFonts w:asciiTheme="minorBidi" w:hAnsiTheme="minorBidi"/>
+          <w:color w:val="0070C0"/>
+          <w:sz w:val="20"/>
+          <w:szCs w:val="20"/>
+          <w:lang w:val="id-ID"/>
+        </w:rPr>
+      </w:pPr>
+      <w:r>
+        <w:rPr>
+          <w:rFonts w:asciiTheme="minorBidi" w:hAnsiTheme="minorBidi"/>
+          <w:sz w:val="20"/>
+          <w:szCs w:val="20"/>
+          <w:lang w:val="id-ID"/>
+        </w:rPr>
+        <w:lastRenderedPageBreak/>
+        <w:t xml:space="preserve">Keyword utama: </w:t>
+      </w:r>
+      <w:r>
+        <w:rPr>
+          <w:rFonts w:asciiTheme="minorBidi" w:hAnsiTheme="minorBidi"/>
+          <w:color w:val="0070C0"/>
+          <w:sz w:val="20"/>
+          <w:szCs w:val="20"/>
+          <w:lang w:val="id-ID"/>
+        </w:rPr>
+        <w:t>genset mitsubishi</w:t>
+      </w:r>
+    </w:p>
+    <w:p>
+      <w:pPr>
+        <w:jc w:val="center"/>
+        <w:rPr>
+          <w:rFonts w:asciiTheme="minorBidi" w:hAnsiTheme="minorBidi"/>
+          <w:b/>
+          <w:bCs/>
+          <w:sz w:val="20"/>
+          <w:szCs w:val="20"/>
+          <w:lang w:val="id-ID"/>
+        </w:rPr>
+      </w:pPr>
+      <w:r>
+        <w:rPr>
+          <w:rFonts w:asciiTheme="minorBidi" w:hAnsiTheme="minorBidi"/>
+          <w:b/>
+          <w:bCs/>
+          <w:sz w:val="20"/>
+          <w:szCs w:val="20"/>
+          <w:lang w:val="id-ID"/>
+        </w:rPr>
+        <w:t xml:space="preserve">Cara Kerja  </w:t>
+      </w:r>
+      <w:r>
+        <w:rPr>
+          <w:rFonts w:asciiTheme="minorBidi" w:hAnsiTheme="minorBidi"/>
+          <w:b/>
+          <w:bCs/>
+          <w:sz w:val="20"/>
+          <w:szCs w:val="20"/>
+          <w:lang w:val="id-ID"/>
+        </w:rPr>
+        <w:t xml:space="preserve">Genset Mitsubishi </w:t>
+      </w:r>
+      <w:r>
+        <w:rPr>
+          <w:rFonts w:asciiTheme="minorBidi" w:hAnsiTheme="minorBidi"/>
+          <w:b/>
+          <w:bCs/>
+          <w:sz w:val="20"/>
+          <w:szCs w:val="20"/>
+          <w:lang w:val="id-ID"/>
+        </w:rPr>
+        <w:t xml:space="preserve">dan Kegunaannya </w:t>
+      </w:r>
+      <w:r>
+        <w:rPr>
+          <w:rFonts w:asciiTheme="minorBidi" w:hAnsiTheme="minorBidi"/>
+          <w:b/>
+          <w:bCs/>
+          <w:sz w:val="20"/>
+          <w:szCs w:val="20"/>
+          <w:lang w:val="id-ID"/>
+        </w:rPr>
+        <w:t>dalam Kehidupan Manusia</w:t>
+      </w:r>
+    </w:p>
+    <w:p>
+      <w:pPr>
+        <w:jc w:val="both"/>
+        <w:rPr>
+          <w:rFonts w:asciiTheme="minorBidi" w:hAnsiTheme="minorBidi"/>
+          <w:sz w:val="20"/>
+          <w:szCs w:val="20"/>
+          <w:lang w:val="id-ID"/>
+        </w:rPr>
+      </w:pPr>
+      <w:r>
+        <w:rPr>
+          <w:rFonts w:asciiTheme="minorBidi" w:hAnsiTheme="minorBidi"/>
+          <w:sz w:val="20"/>
+          <w:szCs w:val="20"/>
+          <w:lang w:val="id-ID"/>
+        </w:rPr>
+        <w:tab/>
+      </w:r>
+      <w:r>
+        <w:rPr>
+          <w:rFonts w:asciiTheme="minorBidi" w:hAnsiTheme="minorBidi"/>
+          <w:sz w:val="20"/>
+          <w:szCs w:val="20"/>
+          <w:lang w:val="id-ID"/>
+        </w:rPr>
+        <w:t xml:space="preserve">Genset disebut juga generator yang sederhana dan merupakan sebuah peralatan portabel dari mesin dan juga generator listrik/alternator yang digunakan sebagai penyedia energi. Genset biasanya digunakan di pelosok daerah yang belum terhubung dengan jaringan listrik, beberapa tempat yang seringkali terjadi mati lampu, ataupun pemadaman listrik yang sering menyebabkan masalah yang berbahaya misalnya jauh dari dalam tambang. </w:t>
+      </w:r>
+      <w:r>
+        <w:rPr>
+          <w:rFonts w:asciiTheme="minorBidi" w:hAnsiTheme="minorBidi"/>
+          <w:sz w:val="20"/>
+          <w:szCs w:val="20"/>
+          <w:lang w:val="id-ID"/>
+        </w:rPr>
+        <w:t xml:space="preserve">Genset berfungsi menjadi sumber energi yang paling utama ataupun menjadi sumber yang menjadi daya tambahan. Berikut cara kerja dan kegunaan </w:t>
+      </w:r>
+      <w:r>
+        <w:rPr>
+          <w:rFonts w:asciiTheme="minorBidi" w:hAnsiTheme="minorBidi"/>
+          <w:color w:val="0070C0"/>
+          <w:sz w:val="20"/>
+          <w:szCs w:val="20"/>
+          <w:lang w:val="id-ID"/>
+        </w:rPr>
+        <w:t xml:space="preserve">genset mitsubishi </w:t>
+      </w:r>
+      <w:r>
+        <w:rPr>
+          <w:rFonts w:asciiTheme="minorBidi" w:hAnsiTheme="minorBidi"/>
+          <w:sz w:val="20"/>
+          <w:szCs w:val="20"/>
+          <w:lang w:val="id-ID"/>
+        </w:rPr>
+        <w:t>di kehidupan manusia:</w:t>
+      </w:r>
+    </w:p>
+    <w:p>
+      <w:pPr>
+        <w:pStyle w:val="ListParagraph"/>
+        <w:numPr>
+          <w:ilvl w:val="0"/>
+          <w:numId w:val="3"/>
+        </w:numPr>
+        <w:jc w:val="both"/>
+        <w:rPr>
+          <w:rFonts w:asciiTheme="minorBidi" w:hAnsiTheme="minorBidi"/>
+          <w:b/>
+          <w:bCs/>
+          <w:sz w:val="20"/>
+          <w:szCs w:val="20"/>
+          <w:lang w:val="id-ID"/>
+        </w:rPr>
+      </w:pPr>
+      <w:r>
+        <w:rPr>
+          <w:rFonts w:asciiTheme="minorBidi" w:hAnsiTheme="minorBidi"/>
+          <w:b/>
+          <w:bCs/>
+          <w:sz w:val="20"/>
+          <w:szCs w:val="20"/>
+          <w:lang w:val="id-ID"/>
+        </w:rPr>
+        <w:t xml:space="preserve">Cara kerja genset </w:t>
+      </w:r>
+    </w:p>
+    <w:p>
+      <w:pPr>
+        <w:pStyle w:val="ListParagraph"/>
+        <w:ind w:firstLine="720"/>
+        <w:jc w:val="both"/>
+        <w:rPr>
+          <w:rFonts w:asciiTheme="minorBidi" w:hAnsiTheme="minorBidi"/>
+          <w:sz w:val="20"/>
+          <w:szCs w:val="20"/>
+          <w:lang w:val="id-ID"/>
+        </w:rPr>
+      </w:pPr>
+      <w:r>
+        <w:rPr>
+          <w:rFonts w:asciiTheme="minorBidi" w:hAnsiTheme="minorBidi"/>
+          <w:sz w:val="20"/>
+          <w:szCs w:val="20"/>
+          <w:lang w:val="id-ID"/>
+        </w:rPr>
+        <w:t xml:space="preserve">Umumnya, cara kerja genset hampir sama sebagai kombinasi sebagai penggerak utama atau mesin dan sebagai sebuah alternator. </w:t>
+      </w:r>
+      <w:r>
+        <w:rPr>
+          <w:rFonts w:asciiTheme="minorBidi" w:hAnsiTheme="minorBidi"/>
+          <w:color w:val="0070C0"/>
+          <w:sz w:val="20"/>
+          <w:szCs w:val="20"/>
+          <w:lang w:val="id-ID"/>
+        </w:rPr>
+        <w:t xml:space="preserve">Genset mitsubishi </w:t>
+      </w:r>
+      <w:r>
+        <w:rPr>
+          <w:rFonts w:asciiTheme="minorBidi" w:hAnsiTheme="minorBidi"/>
+          <w:sz w:val="20"/>
+          <w:szCs w:val="20"/>
+          <w:lang w:val="id-ID"/>
+        </w:rPr>
+        <w:t xml:space="preserve">memiliki mesin yang dapat mengubah dari energi kimia yang berupa bahan bakar menjadi energi mekanik, lalu berbuah menjadi energi listrik. Sebuah penggerak utama atau mesin alternator terbuat dari 2 bagian yakni stator dan rotor. Pada rotor alternator </w:t>
+      </w:r>
+      <w:r>
+        <w:rPr>
+          <w:rFonts w:asciiTheme="minorBidi" w:hAnsiTheme="minorBidi"/>
+          <w:sz w:val="20"/>
+          <w:szCs w:val="20"/>
+          <w:lang w:val="id-ID"/>
+        </w:rPr>
+        <w:t xml:space="preserve">dapat diputar dari medan magnet diantara stator dan rotor untuk menciptakan dari suatu tegangan stator alternator, melalui situasi induksi dari elektromagnetik. Saat tegangan pada stator alternator menghubungkan pada bebas, dan arus listrik yang mengalir, dan juga generator yang dapat menghasilkan tenaga. </w:t>
+      </w:r>
+    </w:p>
+    <w:p>
+      <w:pPr>
+        <w:pStyle w:val="ListParagraph"/>
+        <w:ind w:firstLine="720"/>
+        <w:jc w:val="both"/>
+        <w:rPr>
+          <w:rFonts w:asciiTheme="minorBidi" w:hAnsiTheme="minorBidi"/>
+          <w:sz w:val="20"/>
+          <w:szCs w:val="20"/>
+          <w:lang w:val="id-ID"/>
+        </w:rPr>
+      </w:pPr>
+      <w:r>
+        <w:rPr>
+          <w:rFonts w:asciiTheme="minorBidi" w:hAnsiTheme="minorBidi"/>
+          <w:sz w:val="20"/>
+          <w:szCs w:val="20"/>
+          <w:lang w:val="id-ID"/>
+        </w:rPr>
+        <w:t>Ringkasnya, genset berguna sebagai sumber energi dari portabel, sebagaimana saat genset digunakan bersamaan dengan mesin diesel dan m</w:t>
+      </w:r>
+      <w:bookmarkStart w:id="0" w:name="_GoBack"/>
+      <w:bookmarkEnd w:id="0"/>
+      <w:r>
+        <w:rPr>
+          <w:rFonts w:asciiTheme="minorBidi" w:hAnsiTheme="minorBidi"/>
+          <w:sz w:val="20"/>
+          <w:szCs w:val="20"/>
+          <w:lang w:val="id-ID"/>
+        </w:rPr>
+        <w:t xml:space="preserve">enciptakan sebuah genset diesel. Elemen tambahan lainnya, biasanya genset ditutupi oleh sebuah kabin yang bertujuan untuk mengurangi kebisingan di sekelilingnya, dan biasanya kabin terbuat dari baja ataupun stainless steel, ataupun alumunium. Kabin tersebut harus bisa menahan ataupun mencegah terjadinya korosi dan mampu mengelola proses pendinginan mesin lebih efektif. Pada rangka dasar genset berisi atas sebuah sistem anti getaran, yang mungkin saja juga berisi tangki bahan bakar atau bahkan tangki terpisah. Elemen lainnya termasuk juga sakelar transfer dan panel kontrol yang secara otomatis </w:t>
+      </w:r>
+      <w:r>
+        <w:rPr>
+          <w:rFonts w:asciiTheme="minorBidi" w:hAnsiTheme="minorBidi"/>
+          <w:sz w:val="20"/>
+          <w:szCs w:val="20"/>
+          <w:lang w:val="id-ID"/>
+        </w:rPr>
+        <w:t xml:space="preserve">energi diselingi oleh sumber utama dan juga tambahan. </w:t>
+      </w:r>
+    </w:p>
+    <w:p>
+      <w:pPr>
+        <w:pStyle w:val="ListParagraph"/>
+        <w:numPr>
+          <w:ilvl w:val="0"/>
+          <w:numId w:val="3"/>
+        </w:numPr>
+        <w:jc w:val="both"/>
+        <w:rPr>
+          <w:rFonts w:asciiTheme="minorBidi" w:hAnsiTheme="minorBidi"/>
+          <w:sz w:val="20"/>
+          <w:szCs w:val="20"/>
+          <w:lang w:val="id-ID"/>
+        </w:rPr>
+      </w:pPr>
+      <w:r>
+        <w:rPr>
+          <w:rFonts w:asciiTheme="minorBidi" w:hAnsiTheme="minorBidi"/>
+          <w:b/>
+          <w:bCs/>
+          <w:sz w:val="20"/>
+          <w:szCs w:val="20"/>
+          <w:lang w:val="id-ID"/>
+        </w:rPr>
+        <w:t>Kegunaan genset di kehidupan manusia</w:t>
+      </w:r>
+    </w:p>
+    <w:p>
+      <w:pPr>
+        <w:pStyle w:val="ListParagraph"/>
+        <w:ind w:firstLine="720"/>
+        <w:jc w:val="both"/>
+        <w:rPr>
+          <w:rFonts w:asciiTheme="minorBidi" w:hAnsiTheme="minorBidi"/>
+          <w:sz w:val="20"/>
+          <w:szCs w:val="20"/>
+          <w:lang w:val="id-ID"/>
+        </w:rPr>
+      </w:pPr>
+      <w:r>
+        <w:rPr>
+          <w:rFonts w:asciiTheme="minorBidi" w:hAnsiTheme="minorBidi"/>
+          <w:sz w:val="20"/>
+          <w:szCs w:val="20"/>
+          <w:lang w:val="id-ID"/>
+        </w:rPr>
+        <w:t xml:space="preserve">Banyak manfaat serta kegunaan genset untuk kehidupan manusia selain sebagai sumber penerangan juga banyak digunakan di berbagai sektor seperti pertambangan, gas dan minyak bumi, rumah sakit, apartemen, dan berbagai industri manufaktur yang membutuhkan ketahanan dan memerlukan output sumber tenaga yang jauh lebih besar. </w:t>
+      </w:r>
+      <w:r>
+        <w:rPr>
+          <w:rFonts w:asciiTheme="minorBidi" w:hAnsiTheme="minorBidi"/>
+          <w:color w:val="0070C0"/>
+          <w:sz w:val="20"/>
+          <w:szCs w:val="20"/>
+          <w:lang w:val="id-ID"/>
+        </w:rPr>
+        <w:t xml:space="preserve">Genset mitsubishi </w:t>
+      </w:r>
+      <w:r>
+        <w:rPr>
+          <w:rFonts w:asciiTheme="minorBidi" w:hAnsiTheme="minorBidi"/>
+          <w:sz w:val="20"/>
+          <w:szCs w:val="20"/>
+          <w:lang w:val="id-ID"/>
+        </w:rPr>
+        <w:t xml:space="preserve">adalah merk ataupun brand yang berasal dari pabrik Jepang yang sudah berpengalaman dalam bidang industri alat-alat berat dengan berbagai macam jenis produk dengan kualitas dan mutu terbaik. Pada kebutuhan personal pun bisa digunakan dengan jenis genset sesuai dengan kebutuhan bilamana terjadi suatu hal yang mendesak terkait penerangan ataupun kebutuhan lainnya. Genset ini diproduksi dengan standar keamanan dan model genset serta kapasitas yang berbeda-beda dan didesain secara modern dan canggih. </w:t>
+      </w:r>
     </w:p>
     <w:sectPr>
       <w:pgSz w:w="12240" w:h="15840"/>
@@ -617,9 +1290,9 @@
 <file path=word/numbering.xml><?xml version="1.0" encoding="utf-8"?>
 <w:numbering xmlns:wpc="http://schemas.microsoft.com/office/word/2010/wordprocessingCanvas" xmlns:mc="http://schemas.openxmlformats.org/markup-compatibility/2006" xmlns:o="urn:schemas-microsoft-com:office:office" xmlns:r="http://schemas.openxmlformats.org/officeDocument/2006/relationships" xmlns:m="http://schemas.openxmlformats.org/officeDocument/2006/math" xmlns:v="urn:schemas-microsoft-com:vml" xmlns:wp14="http://schemas.microsoft.com/office/word/2010/wordprocessingDrawing" xmlns:wp="http://schemas.openxmlformats.org/drawingml/2006/wordprocessingDrawing" xmlns:w10="urn:schemas-microsoft-com:office:word" xmlns:w="http://schemas.openxmlformats.org/wordprocessingml/2006/main" xmlns:w14="http://schemas.microsoft.com/office/word/2010/wordml" xmlns:wpg="http://schemas.microsoft.com/office/word/2010/wordprocessingGroup" xmlns:wpi="http://schemas.microsoft.com/office/word/2010/wordprocessingInk" xmlns:wne="http://schemas.microsoft.com/office/word/2006/wordml" xmlns:wps="http://schemas.microsoft.com/office/word/2010/wordprocessingShape" mc:Ignorable="w14 wp14">
   <w:abstractNum w:abstractNumId="0">
-    <w:nsid w:val="6B6011A9"/>
+    <w:nsid w:val="54FC08EB"/>
     <w:multiLevelType w:val="hybridMultilevel"/>
-    <w:tmpl w:val="025AA428"/>
+    <w:tmpl w:val="372602EC"/>
     <w:lvl w:ilvl="0" w:tplc="0409000F">
       <w:start w:val="1"/>
       <w:numFmt w:val="decimal"/>
@@ -705,8 +1378,192 @@
       </w:pPr>
     </w:lvl>
   </w:abstractNum>
+  <w:abstractNum w:abstractNumId="1">
+    <w:nsid w:val="6C751C95"/>
+    <w:multiLevelType w:val="hybridMultilevel"/>
+    <w:tmpl w:val="13A4C9F8"/>
+    <w:lvl w:ilvl="0" w:tplc="0409000F">
+      <w:start w:val="1"/>
+      <w:numFmt w:val="decimal"/>
+      <w:lvlText w:val="%1."/>
+      <w:lvlJc w:val="left"/>
+      <w:pPr>
+        <w:ind w:left="720" w:hanging="360"/>
+      </w:pPr>
+      <w:rPr>
+        <w:rFonts w:hint="default"/>
+      </w:rPr>
+    </w:lvl>
+    <w:lvl w:ilvl="1" w:tplc="04090019" w:tentative="1">
+      <w:start w:val="1"/>
+      <w:numFmt w:val="lowerLetter"/>
+      <w:lvlText w:val="%2."/>
+      <w:lvlJc w:val="left"/>
+      <w:pPr>
+        <w:ind w:left="1440" w:hanging="360"/>
+      </w:pPr>
+    </w:lvl>
+    <w:lvl w:ilvl="2" w:tplc="0409001B" w:tentative="1">
+      <w:start w:val="1"/>
+      <w:numFmt w:val="lowerRoman"/>
+      <w:lvlText w:val="%3."/>
+      <w:lvlJc w:val="right"/>
+      <w:pPr>
+        <w:ind w:left="2160" w:hanging="180"/>
+      </w:pPr>
+    </w:lvl>
+    <w:lvl w:ilvl="3" w:tplc="0409000F" w:tentative="1">
+      <w:start w:val="1"/>
+      <w:numFmt w:val="decimal"/>
+      <w:lvlText w:val="%4."/>
+      <w:lvlJc w:val="left"/>
+      <w:pPr>
+        <w:ind w:left="2880" w:hanging="360"/>
+      </w:pPr>
+    </w:lvl>
+    <w:lvl w:ilvl="4" w:tplc="04090019" w:tentative="1">
+      <w:start w:val="1"/>
+      <w:numFmt w:val="lowerLetter"/>
+      <w:lvlText w:val="%5."/>
+      <w:lvlJc w:val="left"/>
+      <w:pPr>
+        <w:ind w:left="3600" w:hanging="360"/>
+      </w:pPr>
+    </w:lvl>
+    <w:lvl w:ilvl="5" w:tplc="0409001B" w:tentative="1">
+      <w:start w:val="1"/>
+      <w:numFmt w:val="lowerRoman"/>
+      <w:lvlText w:val="%6."/>
+      <w:lvlJc w:val="right"/>
+      <w:pPr>
+        <w:ind w:left="4320" w:hanging="180"/>
+      </w:pPr>
+    </w:lvl>
+    <w:lvl w:ilvl="6" w:tplc="0409000F" w:tentative="1">
+      <w:start w:val="1"/>
+      <w:numFmt w:val="decimal"/>
+      <w:lvlText w:val="%7."/>
+      <w:lvlJc w:val="left"/>
+      <w:pPr>
+        <w:ind w:left="5040" w:hanging="360"/>
+      </w:pPr>
+    </w:lvl>
+    <w:lvl w:ilvl="7" w:tplc="04090019" w:tentative="1">
+      <w:start w:val="1"/>
+      <w:numFmt w:val="lowerLetter"/>
+      <w:lvlText w:val="%8."/>
+      <w:lvlJc w:val="left"/>
+      <w:pPr>
+        <w:ind w:left="5760" w:hanging="360"/>
+      </w:pPr>
+    </w:lvl>
+    <w:lvl w:ilvl="8" w:tplc="0409001B" w:tentative="1">
+      <w:start w:val="1"/>
+      <w:numFmt w:val="lowerRoman"/>
+      <w:lvlText w:val="%9."/>
+      <w:lvlJc w:val="right"/>
+      <w:pPr>
+        <w:ind w:left="6480" w:hanging="180"/>
+      </w:pPr>
+    </w:lvl>
+  </w:abstractNum>
+  <w:abstractNum w:abstractNumId="2">
+    <w:nsid w:val="724513D3"/>
+    <w:multiLevelType w:val="hybridMultilevel"/>
+    <w:tmpl w:val="A4888E0E"/>
+    <w:lvl w:ilvl="0" w:tplc="0409000F">
+      <w:start w:val="1"/>
+      <w:numFmt w:val="decimal"/>
+      <w:lvlText w:val="%1."/>
+      <w:lvlJc w:val="left"/>
+      <w:pPr>
+        <w:ind w:left="720" w:hanging="360"/>
+      </w:pPr>
+      <w:rPr>
+        <w:rFonts w:hint="default"/>
+      </w:rPr>
+    </w:lvl>
+    <w:lvl w:ilvl="1" w:tplc="04090019" w:tentative="1">
+      <w:start w:val="1"/>
+      <w:numFmt w:val="lowerLetter"/>
+      <w:lvlText w:val="%2."/>
+      <w:lvlJc w:val="left"/>
+      <w:pPr>
+        <w:ind w:left="1440" w:hanging="360"/>
+      </w:pPr>
+    </w:lvl>
+    <w:lvl w:ilvl="2" w:tplc="0409001B" w:tentative="1">
+      <w:start w:val="1"/>
+      <w:numFmt w:val="lowerRoman"/>
+      <w:lvlText w:val="%3."/>
+      <w:lvlJc w:val="right"/>
+      <w:pPr>
+        <w:ind w:left="2160" w:hanging="180"/>
+      </w:pPr>
+    </w:lvl>
+    <w:lvl w:ilvl="3" w:tplc="0409000F" w:tentative="1">
+      <w:start w:val="1"/>
+      <w:numFmt w:val="decimal"/>
+      <w:lvlText w:val="%4."/>
+      <w:lvlJc w:val="left"/>
+      <w:pPr>
+        <w:ind w:left="2880" w:hanging="360"/>
+      </w:pPr>
+    </w:lvl>
+    <w:lvl w:ilvl="4" w:tplc="04090019" w:tentative="1">
+      <w:start w:val="1"/>
+      <w:numFmt w:val="lowerLetter"/>
+      <w:lvlText w:val="%5."/>
+      <w:lvlJc w:val="left"/>
+      <w:pPr>
+        <w:ind w:left="3600" w:hanging="360"/>
+      </w:pPr>
+    </w:lvl>
+    <w:lvl w:ilvl="5" w:tplc="0409001B" w:tentative="1">
+      <w:start w:val="1"/>
+      <w:numFmt w:val="lowerRoman"/>
+      <w:lvlText w:val="%6."/>
+      <w:lvlJc w:val="right"/>
+      <w:pPr>
+        <w:ind w:left="4320" w:hanging="180"/>
+      </w:pPr>
+    </w:lvl>
+    <w:lvl w:ilvl="6" w:tplc="0409000F" w:tentative="1">
+      <w:start w:val="1"/>
+      <w:numFmt w:val="decimal"/>
+      <w:lvlText w:val="%7."/>
+      <w:lvlJc w:val="left"/>
+      <w:pPr>
+        <w:ind w:left="5040" w:hanging="360"/>
+      </w:pPr>
+    </w:lvl>
+    <w:lvl w:ilvl="7" w:tplc="04090019" w:tentative="1">
+      <w:start w:val="1"/>
+      <w:numFmt w:val="lowerLetter"/>
+      <w:lvlText w:val="%8."/>
+      <w:lvlJc w:val="left"/>
+      <w:pPr>
+        <w:ind w:left="5760" w:hanging="360"/>
+      </w:pPr>
+    </w:lvl>
+    <w:lvl w:ilvl="8" w:tplc="0409001B" w:tentative="1">
+      <w:start w:val="1"/>
+      <w:numFmt w:val="lowerRoman"/>
+      <w:lvlText w:val="%9."/>
+      <w:lvlJc w:val="right"/>
+      <w:pPr>
+        <w:ind w:left="6480" w:hanging="180"/>
+      </w:pPr>
+    </w:lvl>
+  </w:abstractNum>
   <w:num w:numId="1">
+    <w:abstractNumId w:val="1"/>
+  </w:num>
+  <w:num w:numId="2">
     <w:abstractNumId w:val="0"/>
+  </w:num>
+  <w:num w:numId="3">
+    <w:abstractNumId w:val="2"/>
   </w:num>
 </w:numbering>
 </file>
@@ -903,7 +1760,7 @@
     <w:basedOn w:val="Normal"/>
     <w:uiPriority w:val="34"/>
     <w:qFormat/>
-    <w:rsid w:val="006777F2"/>
+    <w:rsid w:val="00442273"/>
     <w:pPr>
       <w:ind w:left="720"/>
       <w:contextualSpacing/>
@@ -1104,7 +1961,7 @@
     <w:basedOn w:val="Normal"/>
     <w:uiPriority w:val="34"/>
     <w:qFormat/>
-    <w:rsid w:val="006777F2"/>
+    <w:rsid w:val="00442273"/>
     <w:pPr>
       <w:ind w:left="720"/>
       <w:contextualSpacing/>
